--- a/DataVisualization/DataVisualization.docx
+++ b/DataVisualization/DataVisualization.docx
@@ -39,18 +39,85 @@
         <w:ind w:firstLine="360"/>
       </w:pPr>
       <w:r>
-        <w:t xml:space="preserve">Image data needs to be broken down by image and category for meaningful analysis. Histograms can show the pixel range used and </w:t>
-      </w:r>
-      <w:r>
-        <w:t xml:space="preserve">intermediate images of the CNN models can show important features. I will also look at the mean median and mode values of each image. </w:t>
-      </w:r>
+        <w:t xml:space="preserve">Image data needs to be broken down by image and category for meaningful analysis. </w:t>
+      </w:r>
+      <w:r>
+        <w:rPr>
+          <w:strike/>
+        </w:rPr>
+        <w:t>Histograms can show the pixel range used</w:t>
+      </w:r>
+      <w:r>
+        <w:t xml:space="preserve"> and </w:t>
+      </w:r>
+      <w:r>
+        <w:t xml:space="preserve">intermediate images of the CNN models can show important features. </w:t>
+      </w:r>
+      <w:r>
+        <w:rPr>
+          <w:strike/>
+        </w:rPr>
+        <w:t xml:space="preserve">I will also look at the mean </w:t>
+      </w:r>
+      <w:r>
+        <w:rPr>
+          <w:strike/>
+        </w:rPr>
+        <w:t xml:space="preserve">and </w:t>
+      </w:r>
+      <w:r>
+        <w:rPr>
+          <w:strike/>
+        </w:rPr>
+        <w:t>median values of each image</w:t>
+      </w:r>
+      <w:r>
+        <w:t xml:space="preserve">. </w:t>
+      </w:r>
+      <w:bookmarkStart w:id="0" w:name="_GoBack"/>
       <w:proofErr w:type="gramStart"/>
       <w:r>
-        <w:t>How preprocessing changes the image of the biggest difference.</w:t>
+        <w:rPr>
+          <w:strike/>
+        </w:rPr>
+        <w:t>How preprocessing changes the image of the biggest difference</w:t>
+      </w:r>
+      <w:bookmarkEnd w:id="0"/>
+      <w:r>
+        <w:t>.</w:t>
       </w:r>
       <w:proofErr w:type="gramEnd"/>
       <w:r>
-        <w:t xml:space="preserve"> Show an example of each category and figure out which categories are the most commonly confused.</w:t>
+        <w:t xml:space="preserve"> </w:t>
+      </w:r>
+      <w:r>
+        <w:rPr>
+          <w:strike/>
+        </w:rPr>
+        <w:t>Show an example of each category and figure out which</w:t>
+      </w:r>
+      <w:r>
+        <w:t xml:space="preserve"> categories are the most commonly confused.</w:t>
+      </w:r>
+    </w:p>
+    <w:p>
+      <w:pPr>
+        <w:ind w:firstLine="360"/>
+      </w:pPr>
+      <w:r>
+        <w:t xml:space="preserve">Mean and median values start to show some of the differences between categories. Mode wouldn’t make sense to examine because it would be zero for every class </w:t>
+      </w:r>
+      <w:r>
+        <w:t>since the</w:t>
+      </w:r>
+      <w:r>
+        <w:t xml:space="preserve"> zero is the most common value</w:t>
+      </w:r>
+      <w:r>
+        <w:t>, because of the background</w:t>
+      </w:r>
+      <w:r>
+        <w:t xml:space="preserve">. </w:t>
       </w:r>
     </w:p>
     <w:p>
@@ -64,24 +131,30 @@
         <w:ind w:firstLine="360"/>
       </w:pPr>
       <w:r>
-        <w:t>An example of all 9 classes of images are on the following pages, clearly shirt, t-shirt, and pullover categories are a lot more similar than some of the other classes.</w:t>
-      </w:r>
-    </w:p>
-    <w:p>
-      <w:pPr>
-        <w:rPr>
-          <w:b/>
-        </w:rPr>
-      </w:pPr>
-      <w:r>
-        <w:rPr>
-          <w:noProof/>
-        </w:rPr>
-        <w:lastRenderedPageBreak/>
-        <w:drawing>
-          <wp:inline distT="0" distB="0" distL="0" distR="0" wp14:anchorId="16E98751" wp14:editId="17F8E952">
-            <wp:extent cx="2394660" cy="2665562"/>
-            <wp:effectExtent l="0" t="0" r="5715" b="1905"/>
+        <w:t xml:space="preserve">An example of all </w:t>
+      </w:r>
+      <w:r>
+        <w:t>10</w:t>
+      </w:r>
+      <w:r>
+        <w:t xml:space="preserve"> classes of images are on the following pages, clearly shirt, t-shirt, and pullover categories are a lot more similar than some of the other classes.</w:t>
+      </w:r>
+    </w:p>
+    <w:p>
+      <w:pPr>
+        <w:spacing w:after="0"/>
+        <w:rPr>
+          <w:noProof/>
+        </w:rPr>
+      </w:pPr>
+      <w:r>
+        <w:rPr>
+          <w:noProof/>
+        </w:rPr>
+        <w:drawing>
+          <wp:inline distT="0" distB="0" distL="0" distR="0" wp14:anchorId="3FDDB254" wp14:editId="370F2140">
+            <wp:extent cx="1084960" cy="1207698"/>
+            <wp:effectExtent l="0" t="0" r="1270" b="0"/>
             <wp:docPr id="4" name="Picture 4"/>
             <wp:cNvGraphicFramePr>
               <a:graphicFrameLocks xmlns:a="http://schemas.openxmlformats.org/drawingml/2006/main" noChangeAspect="1"/>
@@ -101,7 +174,7 @@
                   <pic:spPr bwMode="auto">
                     <a:xfrm>
                       <a:off x="0" y="0"/>
-                      <a:ext cx="2394419" cy="2665293"/>
+                      <a:ext cx="1089158" cy="1212371"/>
                     </a:xfrm>
                     <a:prstGeom prst="rect">
                       <a:avLst/>
@@ -132,10 +205,10 @@
           <w:noProof/>
         </w:rPr>
         <w:drawing>
-          <wp:inline distT="0" distB="0" distL="0" distR="0" wp14:anchorId="431BBFC9" wp14:editId="1A99696C">
-            <wp:extent cx="2333625" cy="2657475"/>
-            <wp:effectExtent l="0" t="0" r="9525" b="9525"/>
-            <wp:docPr id="10" name="Picture 10"/>
+          <wp:inline distT="0" distB="0" distL="0" distR="0" wp14:anchorId="53AF6C69" wp14:editId="01271FD2">
+            <wp:extent cx="1742536" cy="1161692"/>
+            <wp:effectExtent l="0" t="0" r="0" b="635"/>
+            <wp:docPr id="14" name="Picture 14"/>
             <wp:cNvGraphicFramePr>
               <a:graphicFrameLocks xmlns:a="http://schemas.openxmlformats.org/drawingml/2006/main" noChangeAspect="1"/>
             </wp:cNvGraphicFramePr>
@@ -155,27 +228,35 @@
                   <pic:spPr>
                     <a:xfrm>
                       <a:off x="0" y="0"/>
-                      <a:ext cx="2333625" cy="2657475"/>
-                    </a:xfrm>
-                    <a:prstGeom prst="rect">
-                      <a:avLst/>
-                    </a:prstGeom>
-                  </pic:spPr>
-                </pic:pic>
-              </a:graphicData>
-            </a:graphic>
-          </wp:inline>
-        </w:drawing>
-      </w:r>
-      <w:r>
-        <w:rPr>
-          <w:noProof/>
-        </w:rPr>
-        <w:drawing>
-          <wp:inline distT="0" distB="0" distL="0" distR="0" wp14:anchorId="0A6E2130" wp14:editId="3DFBF6D2">
-            <wp:extent cx="2466975" cy="2752725"/>
-            <wp:effectExtent l="0" t="0" r="9525" b="9525"/>
-            <wp:docPr id="1" name="Picture 1"/>
+                      <a:ext cx="1740135" cy="1160092"/>
+                    </a:xfrm>
+                    <a:prstGeom prst="rect">
+                      <a:avLst/>
+                    </a:prstGeom>
+                  </pic:spPr>
+                </pic:pic>
+              </a:graphicData>
+            </a:graphic>
+          </wp:inline>
+        </w:drawing>
+      </w:r>
+    </w:p>
+    <w:p>
+      <w:pPr>
+        <w:spacing w:after="0"/>
+        <w:rPr>
+          <w:noProof/>
+        </w:rPr>
+      </w:pPr>
+      <w:r>
+        <w:rPr>
+          <w:noProof/>
+        </w:rPr>
+        <w:drawing>
+          <wp:inline distT="0" distB="0" distL="0" distR="0" wp14:anchorId="5A7B5AD5" wp14:editId="49587B44">
+            <wp:extent cx="1061049" cy="1208297"/>
+            <wp:effectExtent l="0" t="0" r="6350" b="0"/>
+            <wp:docPr id="10" name="Picture 10"/>
             <wp:cNvGraphicFramePr>
               <a:graphicFrameLocks xmlns:a="http://schemas.openxmlformats.org/drawingml/2006/main" noChangeAspect="1"/>
             </wp:cNvGraphicFramePr>
@@ -195,7 +276,7 @@
                   <pic:spPr>
                     <a:xfrm>
                       <a:off x="0" y="0"/>
-                      <a:ext cx="2466975" cy="2752725"/>
+                      <a:ext cx="1061265" cy="1208543"/>
                     </a:xfrm>
                     <a:prstGeom prst="rect">
                       <a:avLst/>
@@ -218,10 +299,10 @@
           <w:noProof/>
         </w:rPr>
         <w:drawing>
-          <wp:inline distT="0" distB="0" distL="0" distR="0" wp14:anchorId="06389B9A" wp14:editId="44B61718">
-            <wp:extent cx="2352675" cy="2657475"/>
-            <wp:effectExtent l="0" t="0" r="9525" b="9525"/>
-            <wp:docPr id="5" name="Picture 5"/>
+          <wp:inline distT="0" distB="0" distL="0" distR="0" wp14:anchorId="6506CAD2" wp14:editId="1D210162">
+            <wp:extent cx="1671154" cy="1086929"/>
+            <wp:effectExtent l="0" t="0" r="5715" b="0"/>
+            <wp:docPr id="20" name="Picture 20"/>
             <wp:cNvGraphicFramePr>
               <a:graphicFrameLocks xmlns:a="http://schemas.openxmlformats.org/drawingml/2006/main" noChangeAspect="1"/>
             </wp:cNvGraphicFramePr>
@@ -241,33 +322,35 @@
                   <pic:spPr>
                     <a:xfrm>
                       <a:off x="0" y="0"/>
-                      <a:ext cx="2352675" cy="2657475"/>
-                    </a:xfrm>
-                    <a:prstGeom prst="rect">
-                      <a:avLst/>
-                    </a:prstGeom>
-                  </pic:spPr>
-                </pic:pic>
-              </a:graphicData>
-            </a:graphic>
-          </wp:inline>
-        </w:drawing>
-      </w:r>
-      <w:r>
-        <w:rPr>
-          <w:noProof/>
-        </w:rPr>
-        <w:t xml:space="preserve"> </w:t>
-      </w:r>
-      <w:r>
-        <w:rPr>
-          <w:noProof/>
-        </w:rPr>
-        <w:drawing>
-          <wp:inline distT="0" distB="0" distL="0" distR="0" wp14:anchorId="18A0DDBF" wp14:editId="6E679CAF">
-            <wp:extent cx="2362200" cy="2638425"/>
-            <wp:effectExtent l="0" t="0" r="0" b="9525"/>
-            <wp:docPr id="6" name="Picture 6"/>
+                      <a:ext cx="1673098" cy="1088193"/>
+                    </a:xfrm>
+                    <a:prstGeom prst="rect">
+                      <a:avLst/>
+                    </a:prstGeom>
+                  </pic:spPr>
+                </pic:pic>
+              </a:graphicData>
+            </a:graphic>
+          </wp:inline>
+        </w:drawing>
+      </w:r>
+    </w:p>
+    <w:p>
+      <w:pPr>
+        <w:spacing w:after="0"/>
+        <w:rPr>
+          <w:noProof/>
+        </w:rPr>
+      </w:pPr>
+      <w:r>
+        <w:rPr>
+          <w:noProof/>
+        </w:rPr>
+        <w:drawing>
+          <wp:inline distT="0" distB="0" distL="0" distR="0" wp14:anchorId="627DAA08" wp14:editId="09F0D5F1">
+            <wp:extent cx="1074481" cy="1198939"/>
+            <wp:effectExtent l="0" t="0" r="0" b="1270"/>
+            <wp:docPr id="1" name="Picture 1"/>
             <wp:cNvGraphicFramePr>
               <a:graphicFrameLocks xmlns:a="http://schemas.openxmlformats.org/drawingml/2006/main" noChangeAspect="1"/>
             </wp:cNvGraphicFramePr>
@@ -287,26 +370,269 @@
                   <pic:spPr>
                     <a:xfrm>
                       <a:off x="0" y="0"/>
-                      <a:ext cx="2362200" cy="2638425"/>
-                    </a:xfrm>
-                    <a:prstGeom prst="rect">
-                      <a:avLst/>
-                    </a:prstGeom>
-                  </pic:spPr>
-                </pic:pic>
-              </a:graphicData>
-            </a:graphic>
-          </wp:inline>
-        </w:drawing>
-      </w:r>
-      <w:r>
-        <w:rPr>
-          <w:noProof/>
-        </w:rPr>
-        <w:drawing>
-          <wp:inline distT="0" distB="0" distL="0" distR="0" wp14:anchorId="17F2DD8A" wp14:editId="5B29A344">
-            <wp:extent cx="2335002" cy="2639683"/>
-            <wp:effectExtent l="0" t="0" r="8255" b="8890"/>
+                      <a:ext cx="1075368" cy="1199929"/>
+                    </a:xfrm>
+                    <a:prstGeom prst="rect">
+                      <a:avLst/>
+                    </a:prstGeom>
+                  </pic:spPr>
+                </pic:pic>
+              </a:graphicData>
+            </a:graphic>
+          </wp:inline>
+        </w:drawing>
+      </w:r>
+      <w:r>
+        <w:rPr>
+          <w:noProof/>
+        </w:rPr>
+        <w:t xml:space="preserve"> </w:t>
+      </w:r>
+      <w:r>
+        <w:rPr>
+          <w:noProof/>
+        </w:rPr>
+        <w:drawing>
+          <wp:inline distT="0" distB="0" distL="0" distR="0" wp14:anchorId="496AC291" wp14:editId="4D3BC98C">
+            <wp:extent cx="1621766" cy="1084091"/>
+            <wp:effectExtent l="0" t="0" r="0" b="1905"/>
+            <wp:docPr id="11" name="Picture 11"/>
+            <wp:cNvGraphicFramePr>
+              <a:graphicFrameLocks xmlns:a="http://schemas.openxmlformats.org/drawingml/2006/main" noChangeAspect="1"/>
+            </wp:cNvGraphicFramePr>
+            <a:graphic xmlns:a="http://schemas.openxmlformats.org/drawingml/2006/main">
+              <a:graphicData uri="http://schemas.openxmlformats.org/drawingml/2006/picture">
+                <pic:pic xmlns:pic="http://schemas.openxmlformats.org/drawingml/2006/picture">
+                  <pic:nvPicPr>
+                    <pic:cNvPr id="0" name=""/>
+                    <pic:cNvPicPr/>
+                  </pic:nvPicPr>
+                  <pic:blipFill>
+                    <a:blip r:embed="rId10"/>
+                    <a:stretch>
+                      <a:fillRect/>
+                    </a:stretch>
+                  </pic:blipFill>
+                  <pic:spPr>
+                    <a:xfrm>
+                      <a:off x="0" y="0"/>
+                      <a:ext cx="1621737" cy="1084071"/>
+                    </a:xfrm>
+                    <a:prstGeom prst="rect">
+                      <a:avLst/>
+                    </a:prstGeom>
+                  </pic:spPr>
+                </pic:pic>
+              </a:graphicData>
+            </a:graphic>
+          </wp:inline>
+        </w:drawing>
+      </w:r>
+    </w:p>
+    <w:p>
+      <w:pPr>
+        <w:spacing w:after="0"/>
+        <w:rPr>
+          <w:noProof/>
+        </w:rPr>
+      </w:pPr>
+      <w:r>
+        <w:rPr>
+          <w:noProof/>
+        </w:rPr>
+        <w:lastRenderedPageBreak/>
+        <w:drawing>
+          <wp:inline distT="0" distB="0" distL="0" distR="0" wp14:anchorId="39E65DB5" wp14:editId="55A5CECE">
+            <wp:extent cx="1067264" cy="1205534"/>
+            <wp:effectExtent l="0" t="0" r="0" b="0"/>
+            <wp:docPr id="5" name="Picture 5"/>
+            <wp:cNvGraphicFramePr>
+              <a:graphicFrameLocks xmlns:a="http://schemas.openxmlformats.org/drawingml/2006/main" noChangeAspect="1"/>
+            </wp:cNvGraphicFramePr>
+            <a:graphic xmlns:a="http://schemas.openxmlformats.org/drawingml/2006/main">
+              <a:graphicData uri="http://schemas.openxmlformats.org/drawingml/2006/picture">
+                <pic:pic xmlns:pic="http://schemas.openxmlformats.org/drawingml/2006/picture">
+                  <pic:nvPicPr>
+                    <pic:cNvPr id="0" name=""/>
+                    <pic:cNvPicPr/>
+                  </pic:nvPicPr>
+                  <pic:blipFill>
+                    <a:blip r:embed="rId11"/>
+                    <a:stretch>
+                      <a:fillRect/>
+                    </a:stretch>
+                  </pic:blipFill>
+                  <pic:spPr>
+                    <a:xfrm>
+                      <a:off x="0" y="0"/>
+                      <a:ext cx="1075151" cy="1214442"/>
+                    </a:xfrm>
+                    <a:prstGeom prst="rect">
+                      <a:avLst/>
+                    </a:prstGeom>
+                  </pic:spPr>
+                </pic:pic>
+              </a:graphicData>
+            </a:graphic>
+          </wp:inline>
+        </w:drawing>
+      </w:r>
+      <w:r>
+        <w:rPr>
+          <w:noProof/>
+        </w:rPr>
+        <w:t xml:space="preserve"> </w:t>
+      </w:r>
+      <w:r>
+        <w:rPr>
+          <w:noProof/>
+        </w:rPr>
+        <w:drawing>
+          <wp:inline distT="0" distB="0" distL="0" distR="0" wp14:anchorId="6E1ABCA0" wp14:editId="66E9C7A5">
+            <wp:extent cx="1626437" cy="1052142"/>
+            <wp:effectExtent l="0" t="0" r="0" b="0"/>
+            <wp:docPr id="15" name="Picture 15"/>
+            <wp:cNvGraphicFramePr>
+              <a:graphicFrameLocks xmlns:a="http://schemas.openxmlformats.org/drawingml/2006/main" noChangeAspect="1"/>
+            </wp:cNvGraphicFramePr>
+            <a:graphic xmlns:a="http://schemas.openxmlformats.org/drawingml/2006/main">
+              <a:graphicData uri="http://schemas.openxmlformats.org/drawingml/2006/picture">
+                <pic:pic xmlns:pic="http://schemas.openxmlformats.org/drawingml/2006/picture">
+                  <pic:nvPicPr>
+                    <pic:cNvPr id="0" name=""/>
+                    <pic:cNvPicPr/>
+                  </pic:nvPicPr>
+                  <pic:blipFill>
+                    <a:blip r:embed="rId12"/>
+                    <a:stretch>
+                      <a:fillRect/>
+                    </a:stretch>
+                  </pic:blipFill>
+                  <pic:spPr>
+                    <a:xfrm>
+                      <a:off x="0" y="0"/>
+                      <a:ext cx="1631587" cy="1055473"/>
+                    </a:xfrm>
+                    <a:prstGeom prst="rect">
+                      <a:avLst/>
+                    </a:prstGeom>
+                  </pic:spPr>
+                </pic:pic>
+              </a:graphicData>
+            </a:graphic>
+          </wp:inline>
+        </w:drawing>
+      </w:r>
+    </w:p>
+    <w:p>
+      <w:pPr>
+        <w:spacing w:after="0"/>
+        <w:rPr>
+          <w:noProof/>
+        </w:rPr>
+      </w:pPr>
+      <w:r>
+        <w:rPr>
+          <w:noProof/>
+        </w:rPr>
+        <w:drawing>
+          <wp:inline distT="0" distB="0" distL="0" distR="0" wp14:anchorId="417190DF" wp14:editId="3CCF94ED">
+            <wp:extent cx="1073537" cy="1199072"/>
+            <wp:effectExtent l="0" t="0" r="0" b="1270"/>
+            <wp:docPr id="6" name="Picture 6"/>
+            <wp:cNvGraphicFramePr>
+              <a:graphicFrameLocks xmlns:a="http://schemas.openxmlformats.org/drawingml/2006/main" noChangeAspect="1"/>
+            </wp:cNvGraphicFramePr>
+            <a:graphic xmlns:a="http://schemas.openxmlformats.org/drawingml/2006/main">
+              <a:graphicData uri="http://schemas.openxmlformats.org/drawingml/2006/picture">
+                <pic:pic xmlns:pic="http://schemas.openxmlformats.org/drawingml/2006/picture">
+                  <pic:nvPicPr>
+                    <pic:cNvPr id="0" name=""/>
+                    <pic:cNvPicPr/>
+                  </pic:nvPicPr>
+                  <pic:blipFill>
+                    <a:blip r:embed="rId13"/>
+                    <a:stretch>
+                      <a:fillRect/>
+                    </a:stretch>
+                  </pic:blipFill>
+                  <pic:spPr>
+                    <a:xfrm>
+                      <a:off x="0" y="0"/>
+                      <a:ext cx="1073025" cy="1198501"/>
+                    </a:xfrm>
+                    <a:prstGeom prst="rect">
+                      <a:avLst/>
+                    </a:prstGeom>
+                  </pic:spPr>
+                </pic:pic>
+              </a:graphicData>
+            </a:graphic>
+          </wp:inline>
+        </w:drawing>
+      </w:r>
+      <w:r>
+        <w:rPr>
+          <w:noProof/>
+        </w:rPr>
+        <w:t xml:space="preserve"> </w:t>
+      </w:r>
+      <w:r>
+        <w:rPr>
+          <w:noProof/>
+        </w:rPr>
+        <w:drawing>
+          <wp:inline distT="0" distB="0" distL="0" distR="0" wp14:anchorId="16F47867" wp14:editId="2F64ADAE">
+            <wp:extent cx="1838247" cy="1199072"/>
+            <wp:effectExtent l="0" t="0" r="0" b="1270"/>
+            <wp:docPr id="16" name="Picture 16"/>
+            <wp:cNvGraphicFramePr>
+              <a:graphicFrameLocks xmlns:a="http://schemas.openxmlformats.org/drawingml/2006/main" noChangeAspect="1"/>
+            </wp:cNvGraphicFramePr>
+            <a:graphic xmlns:a="http://schemas.openxmlformats.org/drawingml/2006/main">
+              <a:graphicData uri="http://schemas.openxmlformats.org/drawingml/2006/picture">
+                <pic:pic xmlns:pic="http://schemas.openxmlformats.org/drawingml/2006/picture">
+                  <pic:nvPicPr>
+                    <pic:cNvPr id="0" name=""/>
+                    <pic:cNvPicPr/>
+                  </pic:nvPicPr>
+                  <pic:blipFill>
+                    <a:blip r:embed="rId14"/>
+                    <a:stretch>
+                      <a:fillRect/>
+                    </a:stretch>
+                  </pic:blipFill>
+                  <pic:spPr>
+                    <a:xfrm>
+                      <a:off x="0" y="0"/>
+                      <a:ext cx="1839681" cy="1200008"/>
+                    </a:xfrm>
+                    <a:prstGeom prst="rect">
+                      <a:avLst/>
+                    </a:prstGeom>
+                  </pic:spPr>
+                </pic:pic>
+              </a:graphicData>
+            </a:graphic>
+          </wp:inline>
+        </w:drawing>
+      </w:r>
+    </w:p>
+    <w:p>
+      <w:pPr>
+        <w:spacing w:after="0"/>
+        <w:rPr>
+          <w:noProof/>
+        </w:rPr>
+      </w:pPr>
+      <w:r>
+        <w:rPr>
+          <w:noProof/>
+        </w:rPr>
+        <w:drawing>
+          <wp:inline distT="0" distB="0" distL="0" distR="0" wp14:anchorId="029120BE" wp14:editId="14A1C7EE">
+            <wp:extent cx="1068301" cy="1207698"/>
+            <wp:effectExtent l="0" t="0" r="0" b="0"/>
             <wp:docPr id="7" name="Picture 7"/>
             <wp:cNvGraphicFramePr>
               <a:graphicFrameLocks xmlns:a="http://schemas.openxmlformats.org/drawingml/2006/main" noChangeAspect="1"/>
@@ -319,14 +645,14 @@
                     <pic:cNvPicPr/>
                   </pic:nvPicPr>
                   <pic:blipFill rotWithShape="1">
-                    <a:blip r:embed="rId10"/>
+                    <a:blip r:embed="rId15"/>
                     <a:srcRect l="17879" t="24978"/>
                     <a:stretch/>
                   </pic:blipFill>
                   <pic:spPr bwMode="auto">
                     <a:xfrm>
                       <a:off x="0" y="0"/>
-                      <a:ext cx="2338792" cy="2643967"/>
+                      <a:ext cx="1070035" cy="1209658"/>
                     </a:xfrm>
                     <a:prstGeom prst="rect">
                       <a:avLst/>
@@ -350,12 +676,17 @@
         <w:rPr>
           <w:noProof/>
         </w:rPr>
-        <w:lastRenderedPageBreak/>
-        <w:drawing>
-          <wp:inline distT="0" distB="0" distL="0" distR="0" wp14:anchorId="67694104" wp14:editId="4BF02413">
-            <wp:extent cx="2409825" cy="2743200"/>
-            <wp:effectExtent l="0" t="0" r="9525" b="0"/>
-            <wp:docPr id="3" name="Picture 3"/>
+        <w:t xml:space="preserve"> </w:t>
+      </w:r>
+      <w:r>
+        <w:rPr>
+          <w:noProof/>
+        </w:rPr>
+        <w:drawing>
+          <wp:inline distT="0" distB="0" distL="0" distR="0" wp14:anchorId="651757A8" wp14:editId="2610D8E5">
+            <wp:extent cx="1846053" cy="1210691"/>
+            <wp:effectExtent l="0" t="0" r="1905" b="8890"/>
+            <wp:docPr id="17" name="Picture 17"/>
             <wp:cNvGraphicFramePr>
               <a:graphicFrameLocks xmlns:a="http://schemas.openxmlformats.org/drawingml/2006/main" noChangeAspect="1"/>
             </wp:cNvGraphicFramePr>
@@ -367,7 +698,7 @@
                     <pic:cNvPicPr/>
                   </pic:nvPicPr>
                   <pic:blipFill>
-                    <a:blip r:embed="rId11"/>
+                    <a:blip r:embed="rId16"/>
                     <a:stretch>
                       <a:fillRect/>
                     </a:stretch>
@@ -375,7 +706,55 @@
                   <pic:spPr>
                     <a:xfrm>
                       <a:off x="0" y="0"/>
-                      <a:ext cx="2409825" cy="2743200"/>
+                      <a:ext cx="1847493" cy="1211636"/>
+                    </a:xfrm>
+                    <a:prstGeom prst="rect">
+                      <a:avLst/>
+                    </a:prstGeom>
+                  </pic:spPr>
+                </pic:pic>
+              </a:graphicData>
+            </a:graphic>
+          </wp:inline>
+        </w:drawing>
+      </w:r>
+    </w:p>
+    <w:p>
+      <w:pPr>
+        <w:spacing w:after="0"/>
+        <w:rPr>
+          <w:noProof/>
+        </w:rPr>
+      </w:pPr>
+      <w:r>
+        <w:rPr>
+          <w:noProof/>
+        </w:rPr>
+        <w:drawing>
+          <wp:inline distT="0" distB="0" distL="0" distR="0" wp14:anchorId="1D7FC411" wp14:editId="4991790C">
+            <wp:extent cx="1091242" cy="1242204"/>
+            <wp:effectExtent l="0" t="0" r="0" b="0"/>
+            <wp:docPr id="3" name="Picture 3"/>
+            <wp:cNvGraphicFramePr>
+              <a:graphicFrameLocks xmlns:a="http://schemas.openxmlformats.org/drawingml/2006/main" noChangeAspect="1"/>
+            </wp:cNvGraphicFramePr>
+            <a:graphic xmlns:a="http://schemas.openxmlformats.org/drawingml/2006/main">
+              <a:graphicData uri="http://schemas.openxmlformats.org/drawingml/2006/picture">
+                <pic:pic xmlns:pic="http://schemas.openxmlformats.org/drawingml/2006/picture">
+                  <pic:nvPicPr>
+                    <pic:cNvPr id="0" name=""/>
+                    <pic:cNvPicPr/>
+                  </pic:nvPicPr>
+                  <pic:blipFill>
+                    <a:blip r:embed="rId17"/>
+                    <a:stretch>
+                      <a:fillRect/>
+                    </a:stretch>
+                  </pic:blipFill>
+                  <pic:spPr>
+                    <a:xfrm>
+                      <a:off x="0" y="0"/>
+                      <a:ext cx="1092627" cy="1243781"/>
                     </a:xfrm>
                     <a:prstGeom prst="rect">
                       <a:avLst/>
@@ -398,9 +777,57 @@
           <w:noProof/>
         </w:rPr>
         <w:drawing>
-          <wp:inline distT="0" distB="0" distL="0" distR="0" wp14:anchorId="56A4BCC6" wp14:editId="08EAE9E6">
-            <wp:extent cx="2351852" cy="2665563"/>
-            <wp:effectExtent l="0" t="0" r="0" b="1905"/>
+          <wp:inline distT="0" distB="0" distL="0" distR="0" wp14:anchorId="23A12385" wp14:editId="5E5DB1DA">
+            <wp:extent cx="1846053" cy="1218997"/>
+            <wp:effectExtent l="0" t="0" r="1905" b="635"/>
+            <wp:docPr id="13" name="Picture 13"/>
+            <wp:cNvGraphicFramePr>
+              <a:graphicFrameLocks xmlns:a="http://schemas.openxmlformats.org/drawingml/2006/main" noChangeAspect="1"/>
+            </wp:cNvGraphicFramePr>
+            <a:graphic xmlns:a="http://schemas.openxmlformats.org/drawingml/2006/main">
+              <a:graphicData uri="http://schemas.openxmlformats.org/drawingml/2006/picture">
+                <pic:pic xmlns:pic="http://schemas.openxmlformats.org/drawingml/2006/picture">
+                  <pic:nvPicPr>
+                    <pic:cNvPr id="0" name=""/>
+                    <pic:cNvPicPr/>
+                  </pic:nvPicPr>
+                  <pic:blipFill>
+                    <a:blip r:embed="rId18"/>
+                    <a:stretch>
+                      <a:fillRect/>
+                    </a:stretch>
+                  </pic:blipFill>
+                  <pic:spPr>
+                    <a:xfrm>
+                      <a:off x="0" y="0"/>
+                      <a:ext cx="1848205" cy="1220418"/>
+                    </a:xfrm>
+                    <a:prstGeom prst="rect">
+                      <a:avLst/>
+                    </a:prstGeom>
+                  </pic:spPr>
+                </pic:pic>
+              </a:graphicData>
+            </a:graphic>
+          </wp:inline>
+        </w:drawing>
+      </w:r>
+    </w:p>
+    <w:p>
+      <w:pPr>
+        <w:spacing w:after="0"/>
+        <w:rPr>
+          <w:noProof/>
+        </w:rPr>
+      </w:pPr>
+      <w:r>
+        <w:rPr>
+          <w:noProof/>
+        </w:rPr>
+        <w:drawing>
+          <wp:inline distT="0" distB="0" distL="0" distR="0" wp14:anchorId="6CDD9607" wp14:editId="0BD16E20">
+            <wp:extent cx="1096008" cy="1242203"/>
+            <wp:effectExtent l="0" t="0" r="9525" b="0"/>
             <wp:docPr id="9" name="Picture 9"/>
             <wp:cNvGraphicFramePr>
               <a:graphicFrameLocks xmlns:a="http://schemas.openxmlformats.org/drawingml/2006/main" noChangeAspect="1"/>
@@ -413,14 +840,14 @@
                     <pic:cNvPicPr/>
                   </pic:nvPicPr>
                   <pic:blipFill rotWithShape="1">
-                    <a:blip r:embed="rId12"/>
+                    <a:blip r:embed="rId19"/>
                     <a:srcRect l="6835" t="25181"/>
                     <a:stretch/>
                   </pic:blipFill>
                   <pic:spPr bwMode="auto">
                     <a:xfrm>
                       <a:off x="0" y="0"/>
-                      <a:ext cx="2351614" cy="2665294"/>
+                      <a:ext cx="1095897" cy="1242078"/>
                     </a:xfrm>
                     <a:prstGeom prst="rect">
                       <a:avLst/>
@@ -444,11 +871,17 @@
         <w:rPr>
           <w:noProof/>
         </w:rPr>
-        <w:drawing>
-          <wp:inline distT="0" distB="0" distL="0" distR="0" wp14:anchorId="371BDA99" wp14:editId="429DE258">
-            <wp:extent cx="2343150" cy="2657475"/>
-            <wp:effectExtent l="0" t="0" r="0" b="9525"/>
-            <wp:docPr id="8" name="Picture 8"/>
+        <w:t xml:space="preserve"> </w:t>
+      </w:r>
+      <w:r>
+        <w:rPr>
+          <w:noProof/>
+        </w:rPr>
+        <w:drawing>
+          <wp:inline distT="0" distB="0" distL="0" distR="0" wp14:anchorId="7539A69B" wp14:editId="3FB9904E">
+            <wp:extent cx="1802921" cy="1163175"/>
+            <wp:effectExtent l="0" t="0" r="6985" b="0"/>
+            <wp:docPr id="19" name="Picture 19"/>
             <wp:cNvGraphicFramePr>
               <a:graphicFrameLocks xmlns:a="http://schemas.openxmlformats.org/drawingml/2006/main" noChangeAspect="1"/>
             </wp:cNvGraphicFramePr>
@@ -460,7 +893,7 @@
                     <pic:cNvPicPr/>
                   </pic:nvPicPr>
                   <pic:blipFill>
-                    <a:blip r:embed="rId13"/>
+                    <a:blip r:embed="rId20"/>
                     <a:stretch>
                       <a:fillRect/>
                     </a:stretch>
@@ -468,26 +901,129 @@
                   <pic:spPr>
                     <a:xfrm>
                       <a:off x="0" y="0"/>
-                      <a:ext cx="2343150" cy="2657475"/>
-                    </a:xfrm>
-                    <a:prstGeom prst="rect">
-                      <a:avLst/>
-                    </a:prstGeom>
-                  </pic:spPr>
-                </pic:pic>
-              </a:graphicData>
-            </a:graphic>
-          </wp:inline>
-        </w:drawing>
-      </w:r>
-      <w:r>
-        <w:rPr>
-          <w:noProof/>
-        </w:rPr>
-        <w:drawing>
-          <wp:inline distT="0" distB="0" distL="0" distR="0" wp14:anchorId="3E011DBD" wp14:editId="4BDEB859">
-            <wp:extent cx="2380890" cy="2713510"/>
-            <wp:effectExtent l="0" t="0" r="635" b="0"/>
+                      <a:ext cx="1804571" cy="1164239"/>
+                    </a:xfrm>
+                    <a:prstGeom prst="rect">
+                      <a:avLst/>
+                    </a:prstGeom>
+                  </pic:spPr>
+                </pic:pic>
+              </a:graphicData>
+            </a:graphic>
+          </wp:inline>
+        </w:drawing>
+      </w:r>
+    </w:p>
+    <w:p>
+      <w:pPr>
+        <w:spacing w:after="0"/>
+        <w:rPr>
+          <w:noProof/>
+        </w:rPr>
+      </w:pPr>
+      <w:r>
+        <w:rPr>
+          <w:noProof/>
+        </w:rPr>
+        <w:drawing>
+          <wp:inline distT="0" distB="0" distL="0" distR="0" wp14:anchorId="7C7A8488" wp14:editId="033B5D7B">
+            <wp:extent cx="1095276" cy="1242203"/>
+            <wp:effectExtent l="0" t="0" r="0" b="0"/>
+            <wp:docPr id="8" name="Picture 8"/>
+            <wp:cNvGraphicFramePr>
+              <a:graphicFrameLocks xmlns:a="http://schemas.openxmlformats.org/drawingml/2006/main" noChangeAspect="1"/>
+            </wp:cNvGraphicFramePr>
+            <a:graphic xmlns:a="http://schemas.openxmlformats.org/drawingml/2006/main">
+              <a:graphicData uri="http://schemas.openxmlformats.org/drawingml/2006/picture">
+                <pic:pic xmlns:pic="http://schemas.openxmlformats.org/drawingml/2006/picture">
+                  <pic:nvPicPr>
+                    <pic:cNvPr id="0" name=""/>
+                    <pic:cNvPicPr/>
+                  </pic:nvPicPr>
+                  <pic:blipFill>
+                    <a:blip r:embed="rId21"/>
+                    <a:stretch>
+                      <a:fillRect/>
+                    </a:stretch>
+                  </pic:blipFill>
+                  <pic:spPr>
+                    <a:xfrm>
+                      <a:off x="0" y="0"/>
+                      <a:ext cx="1095499" cy="1242456"/>
+                    </a:xfrm>
+                    <a:prstGeom prst="rect">
+                      <a:avLst/>
+                    </a:prstGeom>
+                  </pic:spPr>
+                </pic:pic>
+              </a:graphicData>
+            </a:graphic>
+          </wp:inline>
+        </w:drawing>
+      </w:r>
+      <w:r>
+        <w:rPr>
+          <w:noProof/>
+        </w:rPr>
+        <w:t xml:space="preserve"> </w:t>
+      </w:r>
+      <w:r>
+        <w:rPr>
+          <w:noProof/>
+        </w:rPr>
+        <w:drawing>
+          <wp:inline distT="0" distB="0" distL="0" distR="0" wp14:anchorId="70496486" wp14:editId="52036A44">
+            <wp:extent cx="1776077" cy="1169493"/>
+            <wp:effectExtent l="0" t="0" r="0" b="0"/>
+            <wp:docPr id="18" name="Picture 18"/>
+            <wp:cNvGraphicFramePr>
+              <a:graphicFrameLocks xmlns:a="http://schemas.openxmlformats.org/drawingml/2006/main" noChangeAspect="1"/>
+            </wp:cNvGraphicFramePr>
+            <a:graphic xmlns:a="http://schemas.openxmlformats.org/drawingml/2006/main">
+              <a:graphicData uri="http://schemas.openxmlformats.org/drawingml/2006/picture">
+                <pic:pic xmlns:pic="http://schemas.openxmlformats.org/drawingml/2006/picture">
+                  <pic:nvPicPr>
+                    <pic:cNvPr id="0" name=""/>
+                    <pic:cNvPicPr/>
+                  </pic:nvPicPr>
+                  <pic:blipFill>
+                    <a:blip r:embed="rId22"/>
+                    <a:stretch>
+                      <a:fillRect/>
+                    </a:stretch>
+                  </pic:blipFill>
+                  <pic:spPr>
+                    <a:xfrm>
+                      <a:off x="0" y="0"/>
+                      <a:ext cx="1782156" cy="1173496"/>
+                    </a:xfrm>
+                    <a:prstGeom prst="rect">
+                      <a:avLst/>
+                    </a:prstGeom>
+                  </pic:spPr>
+                </pic:pic>
+              </a:graphicData>
+            </a:graphic>
+          </wp:inline>
+        </w:drawing>
+      </w:r>
+    </w:p>
+    <w:p>
+      <w:pPr>
+        <w:spacing w:after="0"/>
+        <w:rPr>
+          <w:b/>
+        </w:rPr>
+      </w:pPr>
+      <w:r>
+        <w:rPr>
+          <w:noProof/>
+        </w:rPr>
+        <w:lastRenderedPageBreak/>
+        <w:drawing>
+          <wp:inline distT="0" distB="0" distL="0" distR="0" wp14:anchorId="177DE5C4" wp14:editId="53E45EE1">
+            <wp:extent cx="1089935" cy="1242203"/>
+            <wp:effectExtent l="0" t="0" r="0" b="0"/>
             <wp:docPr id="2" name="Picture 2"/>
             <wp:cNvGraphicFramePr>
               <a:graphicFrameLocks xmlns:a="http://schemas.openxmlformats.org/drawingml/2006/main" noChangeAspect="1"/>
@@ -500,14 +1036,14 @@
                     <pic:cNvPicPr/>
                   </pic:nvPicPr>
                   <pic:blipFill rotWithShape="1">
-                    <a:blip r:embed="rId14"/>
+                    <a:blip r:embed="rId23"/>
                     <a:srcRect l="21143" t="25026"/>
                     <a:stretch/>
                   </pic:blipFill>
                   <pic:spPr bwMode="auto">
                     <a:xfrm>
                       <a:off x="0" y="0"/>
-                      <a:ext cx="2381032" cy="2713672"/>
+                      <a:ext cx="1091938" cy="1244486"/>
                     </a:xfrm>
                     <a:prstGeom prst="rect">
                       <a:avLst/>
@@ -527,13 +1063,301 @@
           </wp:inline>
         </w:drawing>
       </w:r>
+      <w:r>
+        <w:rPr>
+          <w:noProof/>
+        </w:rPr>
+        <w:t xml:space="preserve"> </w:t>
+      </w:r>
+      <w:r>
+        <w:rPr>
+          <w:noProof/>
+        </w:rPr>
+        <w:drawing>
+          <wp:inline distT="0" distB="0" distL="0" distR="0" wp14:anchorId="555C75F0" wp14:editId="4E4CE244">
+            <wp:extent cx="1794294" cy="1204323"/>
+            <wp:effectExtent l="0" t="0" r="0" b="0"/>
+            <wp:docPr id="12" name="Picture 12"/>
+            <wp:cNvGraphicFramePr>
+              <a:graphicFrameLocks xmlns:a="http://schemas.openxmlformats.org/drawingml/2006/main" noChangeAspect="1"/>
+            </wp:cNvGraphicFramePr>
+            <a:graphic xmlns:a="http://schemas.openxmlformats.org/drawingml/2006/main">
+              <a:graphicData uri="http://schemas.openxmlformats.org/drawingml/2006/picture">
+                <pic:pic xmlns:pic="http://schemas.openxmlformats.org/drawingml/2006/picture">
+                  <pic:nvPicPr>
+                    <pic:cNvPr id="0" name=""/>
+                    <pic:cNvPicPr/>
+                  </pic:nvPicPr>
+                  <pic:blipFill>
+                    <a:blip r:embed="rId24"/>
+                    <a:stretch>
+                      <a:fillRect/>
+                    </a:stretch>
+                  </pic:blipFill>
+                  <pic:spPr>
+                    <a:xfrm>
+                      <a:off x="0" y="0"/>
+                      <a:ext cx="1795767" cy="1205312"/>
+                    </a:xfrm>
+                    <a:prstGeom prst="rect">
+                      <a:avLst/>
+                    </a:prstGeom>
+                  </pic:spPr>
+                </pic:pic>
+              </a:graphicData>
+            </a:graphic>
+          </wp:inline>
+        </w:drawing>
+      </w:r>
     </w:p>
     <w:p>
       <w:pPr>
         <w:ind w:firstLine="360"/>
       </w:pPr>
-      <w:bookmarkStart w:id="0" w:name="_GoBack"/>
-      <w:bookmarkEnd w:id="0"/>
+    </w:p>
+    <w:p>
+      <w:pPr>
+        <w:ind w:firstLine="360"/>
+      </w:pPr>
+      <w:r>
+        <w:rPr>
+          <w:noProof/>
+        </w:rPr>
+        <w:drawing>
+          <wp:inline distT="0" distB="0" distL="0" distR="0" wp14:anchorId="5322C75E" wp14:editId="62B40ACB">
+            <wp:extent cx="5457825" cy="276225"/>
+            <wp:effectExtent l="0" t="0" r="9525" b="9525"/>
+            <wp:docPr id="21" name="Picture 21"/>
+            <wp:cNvGraphicFramePr>
+              <a:graphicFrameLocks xmlns:a="http://schemas.openxmlformats.org/drawingml/2006/main" noChangeAspect="1"/>
+            </wp:cNvGraphicFramePr>
+            <a:graphic xmlns:a="http://schemas.openxmlformats.org/drawingml/2006/main">
+              <a:graphicData uri="http://schemas.openxmlformats.org/drawingml/2006/picture">
+                <pic:pic xmlns:pic="http://schemas.openxmlformats.org/drawingml/2006/picture">
+                  <pic:nvPicPr>
+                    <pic:cNvPr id="0" name=""/>
+                    <pic:cNvPicPr/>
+                  </pic:nvPicPr>
+                  <pic:blipFill>
+                    <a:blip r:embed="rId25"/>
+                    <a:stretch>
+                      <a:fillRect/>
+                    </a:stretch>
+                  </pic:blipFill>
+                  <pic:spPr>
+                    <a:xfrm>
+                      <a:off x="0" y="0"/>
+                      <a:ext cx="5457825" cy="276225"/>
+                    </a:xfrm>
+                    <a:prstGeom prst="rect">
+                      <a:avLst/>
+                    </a:prstGeom>
+                  </pic:spPr>
+                </pic:pic>
+              </a:graphicData>
+            </a:graphic>
+          </wp:inline>
+        </w:drawing>
+      </w:r>
+    </w:p>
+    <w:p>
+      <w:pPr>
+        <w:ind w:firstLine="360"/>
+      </w:pPr>
+      <w:r>
+        <w:rPr>
+          <w:noProof/>
+        </w:rPr>
+        <w:drawing>
+          <wp:inline distT="0" distB="0" distL="0" distR="0" wp14:anchorId="62BA801B" wp14:editId="27B3DD4A">
+            <wp:extent cx="1704975" cy="1857375"/>
+            <wp:effectExtent l="0" t="0" r="9525" b="9525"/>
+            <wp:docPr id="24" name="Picture 24"/>
+            <wp:cNvGraphicFramePr>
+              <a:graphicFrameLocks xmlns:a="http://schemas.openxmlformats.org/drawingml/2006/main" noChangeAspect="1"/>
+            </wp:cNvGraphicFramePr>
+            <a:graphic xmlns:a="http://schemas.openxmlformats.org/drawingml/2006/main">
+              <a:graphicData uri="http://schemas.openxmlformats.org/drawingml/2006/picture">
+                <pic:pic xmlns:pic="http://schemas.openxmlformats.org/drawingml/2006/picture">
+                  <pic:nvPicPr>
+                    <pic:cNvPr id="0" name=""/>
+                    <pic:cNvPicPr/>
+                  </pic:nvPicPr>
+                  <pic:blipFill>
+                    <a:blip r:embed="rId26"/>
+                    <a:stretch>
+                      <a:fillRect/>
+                    </a:stretch>
+                  </pic:blipFill>
+                  <pic:spPr>
+                    <a:xfrm>
+                      <a:off x="0" y="0"/>
+                      <a:ext cx="1704975" cy="1857375"/>
+                    </a:xfrm>
+                    <a:prstGeom prst="rect">
+                      <a:avLst/>
+                    </a:prstGeom>
+                  </pic:spPr>
+                </pic:pic>
+              </a:graphicData>
+            </a:graphic>
+          </wp:inline>
+        </w:drawing>
+      </w:r>
+      <w:r>
+        <w:t xml:space="preserve">   </w:t>
+      </w:r>
+      <w:r>
+        <w:rPr>
+          <w:noProof/>
+        </w:rPr>
+        <w:drawing>
+          <wp:inline distT="0" distB="0" distL="0" distR="0" wp14:anchorId="15AA9CA4" wp14:editId="4D47ED49">
+            <wp:extent cx="1552753" cy="1820173"/>
+            <wp:effectExtent l="0" t="0" r="0" b="8890"/>
+            <wp:docPr id="23" name="Picture 23"/>
+            <wp:cNvGraphicFramePr>
+              <a:graphicFrameLocks xmlns:a="http://schemas.openxmlformats.org/drawingml/2006/main" noChangeAspect="1"/>
+            </wp:cNvGraphicFramePr>
+            <a:graphic xmlns:a="http://schemas.openxmlformats.org/drawingml/2006/main">
+              <a:graphicData uri="http://schemas.openxmlformats.org/drawingml/2006/picture">
+                <pic:pic xmlns:pic="http://schemas.openxmlformats.org/drawingml/2006/picture">
+                  <pic:nvPicPr>
+                    <pic:cNvPr id="0" name=""/>
+                    <pic:cNvPicPr/>
+                  </pic:nvPicPr>
+                  <pic:blipFill rotWithShape="1">
+                    <a:blip r:embed="rId27"/>
+                    <a:srcRect l="20000" t="29667"/>
+                    <a:stretch/>
+                  </pic:blipFill>
+                  <pic:spPr bwMode="auto">
+                    <a:xfrm>
+                      <a:off x="0" y="0"/>
+                      <a:ext cx="1554480" cy="1822197"/>
+                    </a:xfrm>
+                    <a:prstGeom prst="rect">
+                      <a:avLst/>
+                    </a:prstGeom>
+                    <a:ln>
+                      <a:noFill/>
+                    </a:ln>
+                    <a:extLst>
+                      <a:ext uri="{53640926-AAD7-44D8-BBD7-CCE9431645EC}">
+                        <a14:shadowObscured xmlns:a14="http://schemas.microsoft.com/office/drawing/2010/main"/>
+                      </a:ext>
+                    </a:extLst>
+                  </pic:spPr>
+                </pic:pic>
+              </a:graphicData>
+            </a:graphic>
+          </wp:inline>
+        </w:drawing>
+      </w:r>
+    </w:p>
+    <w:p>
+      <w:pPr>
+        <w:ind w:firstLine="360"/>
+      </w:pPr>
+    </w:p>
+    <w:p>
+      <w:pPr>
+        <w:ind w:firstLine="360"/>
+      </w:pPr>
+      <w:r>
+        <w:rPr>
+          <w:noProof/>
+        </w:rPr>
+        <w:drawing>
+          <wp:inline distT="0" distB="0" distL="0" distR="0" wp14:anchorId="472D40ED" wp14:editId="2E20ABA6">
+            <wp:extent cx="2261132" cy="2122098"/>
+            <wp:effectExtent l="0" t="0" r="6350" b="0"/>
+            <wp:docPr id="25" name="Picture 25"/>
+            <wp:cNvGraphicFramePr>
+              <a:graphicFrameLocks xmlns:a="http://schemas.openxmlformats.org/drawingml/2006/main" noChangeAspect="1"/>
+            </wp:cNvGraphicFramePr>
+            <a:graphic xmlns:a="http://schemas.openxmlformats.org/drawingml/2006/main">
+              <a:graphicData uri="http://schemas.openxmlformats.org/drawingml/2006/picture">
+                <pic:pic xmlns:pic="http://schemas.openxmlformats.org/drawingml/2006/picture">
+                  <pic:nvPicPr>
+                    <pic:cNvPr id="0" name=""/>
+                    <pic:cNvPicPr/>
+                  </pic:nvPicPr>
+                  <pic:blipFill rotWithShape="1">
+                    <a:blip r:embed="rId28"/>
+                    <a:srcRect b="49755"/>
+                    <a:stretch/>
+                  </pic:blipFill>
+                  <pic:spPr bwMode="auto">
+                    <a:xfrm>
+                      <a:off x="0" y="0"/>
+                      <a:ext cx="2262352" cy="2123243"/>
+                    </a:xfrm>
+                    <a:prstGeom prst="rect">
+                      <a:avLst/>
+                    </a:prstGeom>
+                    <a:ln>
+                      <a:noFill/>
+                    </a:ln>
+                    <a:extLst>
+                      <a:ext uri="{53640926-AAD7-44D8-BBD7-CCE9431645EC}">
+                        <a14:shadowObscured xmlns:a14="http://schemas.microsoft.com/office/drawing/2010/main"/>
+                      </a:ext>
+                    </a:extLst>
+                  </pic:spPr>
+                </pic:pic>
+              </a:graphicData>
+            </a:graphic>
+          </wp:inline>
+        </w:drawing>
+      </w:r>
+      <w:r>
+        <w:rPr>
+          <w:noProof/>
+        </w:rPr>
+        <w:drawing>
+          <wp:inline distT="0" distB="0" distL="0" distR="0" wp14:anchorId="5B7AC43C" wp14:editId="0FC71FF2">
+            <wp:extent cx="2225615" cy="2068414"/>
+            <wp:effectExtent l="0" t="0" r="3810" b="8255"/>
+            <wp:docPr id="26" name="Picture 26"/>
+            <wp:cNvGraphicFramePr>
+              <a:graphicFrameLocks xmlns:a="http://schemas.openxmlformats.org/drawingml/2006/main" noChangeAspect="1"/>
+            </wp:cNvGraphicFramePr>
+            <a:graphic xmlns:a="http://schemas.openxmlformats.org/drawingml/2006/main">
+              <a:graphicData uri="http://schemas.openxmlformats.org/drawingml/2006/picture">
+                <pic:pic xmlns:pic="http://schemas.openxmlformats.org/drawingml/2006/picture">
+                  <pic:nvPicPr>
+                    <pic:cNvPr id="0" name=""/>
+                    <pic:cNvPicPr/>
+                  </pic:nvPicPr>
+                  <pic:blipFill rotWithShape="1">
+                    <a:blip r:embed="rId28"/>
+                    <a:srcRect t="50243" b="1"/>
+                    <a:stretch/>
+                  </pic:blipFill>
+                  <pic:spPr bwMode="auto">
+                    <a:xfrm>
+                      <a:off x="0" y="0"/>
+                      <a:ext cx="2237219" cy="2079198"/>
+                    </a:xfrm>
+                    <a:prstGeom prst="rect">
+                      <a:avLst/>
+                    </a:prstGeom>
+                    <a:ln>
+                      <a:noFill/>
+                    </a:ln>
+                    <a:extLst>
+                      <a:ext uri="{53640926-AAD7-44D8-BBD7-CCE9431645EC}">
+                        <a14:shadowObscured xmlns:a14="http://schemas.microsoft.com/office/drawing/2010/main"/>
+                      </a:ext>
+                    </a:extLst>
+                  </pic:spPr>
+                </pic:pic>
+              </a:graphicData>
+            </a:graphic>
+          </wp:inline>
+        </w:drawing>
+      </w:r>
     </w:p>
     <w:sectPr>
       <w:pgSz w:w="12240" w:h="15840"/>

--- a/DataVisualization/DataVisualization.docx
+++ b/DataVisualization/DataVisualization.docx
@@ -48,15 +48,27 @@
         <w:t>Histograms can show the pixel range used</w:t>
       </w:r>
       <w:r>
-        <w:t xml:space="preserve"> and </w:t>
-      </w:r>
-      <w:r>
-        <w:t xml:space="preserve">intermediate images of the CNN models can show important features. </w:t>
+        <w:t xml:space="preserve"> </w:t>
       </w:r>
       <w:r>
         <w:rPr>
           <w:strike/>
         </w:rPr>
+        <w:t xml:space="preserve">and </w:t>
+      </w:r>
+      <w:r>
+        <w:rPr>
+          <w:strike/>
+        </w:rPr>
+        <w:t>intermediate images of the CNN models can show important features.</w:t>
+      </w:r>
+      <w:r>
+        <w:t xml:space="preserve"> </w:t>
+      </w:r>
+      <w:r>
+        <w:rPr>
+          <w:strike/>
+        </w:rPr>
         <w:t xml:space="preserve">I will also look at the mean </w:t>
       </w:r>
       <w:r>
@@ -74,7 +86,6 @@
       <w:r>
         <w:t xml:space="preserve">. </w:t>
       </w:r>
-      <w:bookmarkStart w:id="0" w:name="_GoBack"/>
       <w:proofErr w:type="gramStart"/>
       <w:r>
         <w:rPr>
@@ -82,7 +93,6 @@
         </w:rPr>
         <w:t>How preprocessing changes the image of the biggest difference</w:t>
       </w:r>
-      <w:bookmarkEnd w:id="0"/>
       <w:r>
         <w:t>.</w:t>
       </w:r>
@@ -1351,6 +1361,255 @@
                         <a14:shadowObscured xmlns:a14="http://schemas.microsoft.com/office/drawing/2010/main"/>
                       </a:ext>
                     </a:extLst>
+                  </pic:spPr>
+                </pic:pic>
+              </a:graphicData>
+            </a:graphic>
+          </wp:inline>
+        </w:drawing>
+      </w:r>
+    </w:p>
+    <w:p>
+      <w:pPr>
+        <w:ind w:firstLine="360"/>
+      </w:pPr>
+    </w:p>
+    <w:p>
+      <w:r>
+        <w:br w:type="page"/>
+      </w:r>
+    </w:p>
+    <w:p>
+      <w:pPr>
+        <w:ind w:firstLine="360"/>
+      </w:pPr>
+      <w:r>
+        <w:lastRenderedPageBreak/>
+        <w:t>CNN intermediate layers</w:t>
+      </w:r>
+    </w:p>
+    <w:p>
+      <w:pPr>
+        <w:ind w:firstLine="360"/>
+      </w:pPr>
+    </w:p>
+    <w:p>
+      <w:pPr>
+        <w:ind w:firstLine="360"/>
+      </w:pPr>
+      <w:proofErr w:type="spellStart"/>
+      <w:r>
+        <w:t>Origional</w:t>
+      </w:r>
+      <w:proofErr w:type="spellEnd"/>
+      <w:r>
+        <w:t xml:space="preserve"> image</w:t>
+      </w:r>
+      <w:bookmarkStart w:id="0" w:name="_GoBack"/>
+      <w:bookmarkEnd w:id="0"/>
+    </w:p>
+    <w:p>
+      <w:pPr>
+        <w:ind w:firstLine="360"/>
+      </w:pPr>
+      <w:r>
+        <w:rPr>
+          <w:noProof/>
+        </w:rPr>
+        <w:drawing>
+          <wp:inline distT="0" distB="0" distL="0" distR="0" wp14:anchorId="07C8B8EC" wp14:editId="33F73D7A">
+            <wp:extent cx="2291781" cy="1949570"/>
+            <wp:effectExtent l="0" t="0" r="0" b="0"/>
+            <wp:docPr id="27" name="Picture 27"/>
+            <wp:cNvGraphicFramePr>
+              <a:graphicFrameLocks xmlns:a="http://schemas.openxmlformats.org/drawingml/2006/main" noChangeAspect="1"/>
+            </wp:cNvGraphicFramePr>
+            <a:graphic xmlns:a="http://schemas.openxmlformats.org/drawingml/2006/main">
+              <a:graphicData uri="http://schemas.openxmlformats.org/drawingml/2006/picture">
+                <pic:pic xmlns:pic="http://schemas.openxmlformats.org/drawingml/2006/picture">
+                  <pic:nvPicPr>
+                    <pic:cNvPr id="0" name=""/>
+                    <pic:cNvPicPr/>
+                  </pic:nvPicPr>
+                  <pic:blipFill rotWithShape="1">
+                    <a:blip r:embed="rId29"/>
+                    <a:srcRect l="23143" t="31097"/>
+                    <a:stretch/>
+                  </pic:blipFill>
+                  <pic:spPr bwMode="auto">
+                    <a:xfrm>
+                      <a:off x="0" y="0"/>
+                      <a:ext cx="2291344" cy="1949198"/>
+                    </a:xfrm>
+                    <a:prstGeom prst="rect">
+                      <a:avLst/>
+                    </a:prstGeom>
+                    <a:ln>
+                      <a:noFill/>
+                    </a:ln>
+                    <a:extLst>
+                      <a:ext uri="{53640926-AAD7-44D8-BBD7-CCE9431645EC}">
+                        <a14:shadowObscured xmlns:a14="http://schemas.microsoft.com/office/drawing/2010/main"/>
+                      </a:ext>
+                    </a:extLst>
+                  </pic:spPr>
+                </pic:pic>
+              </a:graphicData>
+            </a:graphic>
+          </wp:inline>
+        </w:drawing>
+      </w:r>
+    </w:p>
+    <w:p>
+      <w:pPr>
+        <w:ind w:firstLine="360"/>
+      </w:pPr>
+      <w:r>
+        <w:t>PHASE 1</w:t>
+      </w:r>
+    </w:p>
+    <w:p>
+      <w:pPr>
+        <w:ind w:firstLine="360"/>
+      </w:pPr>
+      <w:r>
+        <w:rPr>
+          <w:noProof/>
+        </w:rPr>
+        <w:drawing>
+          <wp:inline distT="0" distB="0" distL="0" distR="0" wp14:anchorId="7EADF373" wp14:editId="1F050A4C">
+            <wp:extent cx="5943600" cy="2935605"/>
+            <wp:effectExtent l="0" t="0" r="0" b="0"/>
+            <wp:docPr id="28" name="Picture 28"/>
+            <wp:cNvGraphicFramePr>
+              <a:graphicFrameLocks xmlns:a="http://schemas.openxmlformats.org/drawingml/2006/main" noChangeAspect="1"/>
+            </wp:cNvGraphicFramePr>
+            <a:graphic xmlns:a="http://schemas.openxmlformats.org/drawingml/2006/main">
+              <a:graphicData uri="http://schemas.openxmlformats.org/drawingml/2006/picture">
+                <pic:pic xmlns:pic="http://schemas.openxmlformats.org/drawingml/2006/picture">
+                  <pic:nvPicPr>
+                    <pic:cNvPr id="0" name=""/>
+                    <pic:cNvPicPr/>
+                  </pic:nvPicPr>
+                  <pic:blipFill>
+                    <a:blip r:embed="rId30"/>
+                    <a:stretch>
+                      <a:fillRect/>
+                    </a:stretch>
+                  </pic:blipFill>
+                  <pic:spPr>
+                    <a:xfrm>
+                      <a:off x="0" y="0"/>
+                      <a:ext cx="5943600" cy="2935605"/>
+                    </a:xfrm>
+                    <a:prstGeom prst="rect">
+                      <a:avLst/>
+                    </a:prstGeom>
+                  </pic:spPr>
+                </pic:pic>
+              </a:graphicData>
+            </a:graphic>
+          </wp:inline>
+        </w:drawing>
+      </w:r>
+    </w:p>
+    <w:p>
+      <w:r>
+        <w:br w:type="page"/>
+      </w:r>
+    </w:p>
+    <w:p>
+      <w:pPr>
+        <w:ind w:firstLine="360"/>
+      </w:pPr>
+      <w:r>
+        <w:lastRenderedPageBreak/>
+        <w:t>PHASE 2</w:t>
+      </w:r>
+    </w:p>
+    <w:p>
+      <w:pPr>
+        <w:spacing w:after="0"/>
+        <w:ind w:firstLine="360"/>
+      </w:pPr>
+      <w:r>
+        <w:rPr>
+          <w:noProof/>
+        </w:rPr>
+        <w:drawing>
+          <wp:inline distT="0" distB="0" distL="0" distR="0" wp14:anchorId="26703FF3" wp14:editId="3B520327">
+            <wp:extent cx="5943600" cy="2871470"/>
+            <wp:effectExtent l="0" t="0" r="0" b="5080"/>
+            <wp:docPr id="29" name="Picture 29"/>
+            <wp:cNvGraphicFramePr>
+              <a:graphicFrameLocks xmlns:a="http://schemas.openxmlformats.org/drawingml/2006/main" noChangeAspect="1"/>
+            </wp:cNvGraphicFramePr>
+            <a:graphic xmlns:a="http://schemas.openxmlformats.org/drawingml/2006/main">
+              <a:graphicData uri="http://schemas.openxmlformats.org/drawingml/2006/picture">
+                <pic:pic xmlns:pic="http://schemas.openxmlformats.org/drawingml/2006/picture">
+                  <pic:nvPicPr>
+                    <pic:cNvPr id="0" name=""/>
+                    <pic:cNvPicPr/>
+                  </pic:nvPicPr>
+                  <pic:blipFill>
+                    <a:blip r:embed="rId31"/>
+                    <a:stretch>
+                      <a:fillRect/>
+                    </a:stretch>
+                  </pic:blipFill>
+                  <pic:spPr>
+                    <a:xfrm>
+                      <a:off x="0" y="0"/>
+                      <a:ext cx="5943600" cy="2871470"/>
+                    </a:xfrm>
+                    <a:prstGeom prst="rect">
+                      <a:avLst/>
+                    </a:prstGeom>
+                  </pic:spPr>
+                </pic:pic>
+              </a:graphicData>
+            </a:graphic>
+          </wp:inline>
+        </w:drawing>
+      </w:r>
+    </w:p>
+    <w:p>
+      <w:pPr>
+        <w:ind w:firstLine="360"/>
+      </w:pPr>
+      <w:r>
+        <w:rPr>
+          <w:noProof/>
+        </w:rPr>
+        <w:drawing>
+          <wp:inline distT="0" distB="0" distL="0" distR="0" wp14:anchorId="4A69CF85" wp14:editId="7210D796">
+            <wp:extent cx="5943600" cy="2869565"/>
+            <wp:effectExtent l="0" t="0" r="0" b="6985"/>
+            <wp:docPr id="30" name="Picture 30"/>
+            <wp:cNvGraphicFramePr>
+              <a:graphicFrameLocks xmlns:a="http://schemas.openxmlformats.org/drawingml/2006/main" noChangeAspect="1"/>
+            </wp:cNvGraphicFramePr>
+            <a:graphic xmlns:a="http://schemas.openxmlformats.org/drawingml/2006/main">
+              <a:graphicData uri="http://schemas.openxmlformats.org/drawingml/2006/picture">
+                <pic:pic xmlns:pic="http://schemas.openxmlformats.org/drawingml/2006/picture">
+                  <pic:nvPicPr>
+                    <pic:cNvPr id="0" name=""/>
+                    <pic:cNvPicPr/>
+                  </pic:nvPicPr>
+                  <pic:blipFill>
+                    <a:blip r:embed="rId32"/>
+                    <a:stretch>
+                      <a:fillRect/>
+                    </a:stretch>
+                  </pic:blipFill>
+                  <pic:spPr>
+                    <a:xfrm>
+                      <a:off x="0" y="0"/>
+                      <a:ext cx="5943600" cy="2869565"/>
+                    </a:xfrm>
+                    <a:prstGeom prst="rect">
+                      <a:avLst/>
+                    </a:prstGeom>
                   </pic:spPr>
                 </pic:pic>
               </a:graphicData>

--- a/DataVisualization/DataVisualization.docx
+++ b/DataVisualization/DataVisualization.docx
@@ -39,75 +39,69 @@
         <w:ind w:firstLine="360"/>
       </w:pPr>
       <w:r>
-        <w:t xml:space="preserve">Image data needs to be broken down by image and category for meaningful analysis. </w:t>
-      </w:r>
-      <w:r>
-        <w:rPr>
-          <w:strike/>
-        </w:rPr>
-        <w:t>Histograms can show the pixel range used</w:t>
-      </w:r>
-      <w:r>
-        <w:t xml:space="preserve"> </w:t>
-      </w:r>
-      <w:r>
-        <w:rPr>
-          <w:strike/>
-        </w:rPr>
+        <w:t xml:space="preserve">Image data needs to be broken down by image and category for meaningful </w:t>
+      </w:r>
+      <w:r>
+        <w:t xml:space="preserve">analysis. Histograms can show the pixel range used and </w:t>
+      </w:r>
+      <w:r>
+        <w:t xml:space="preserve">intermediate images of the CNN models can show important features. I will also look at the mean </w:t>
+      </w:r>
+      <w:r>
         <w:t xml:space="preserve">and </w:t>
       </w:r>
       <w:r>
-        <w:rPr>
-          <w:strike/>
-        </w:rPr>
-        <w:t>intermediate images of the CNN models can show important features.</w:t>
-      </w:r>
-      <w:r>
-        <w:t xml:space="preserve"> </w:t>
-      </w:r>
-      <w:r>
-        <w:rPr>
-          <w:strike/>
-        </w:rPr>
-        <w:t xml:space="preserve">I will also look at the mean </w:t>
-      </w:r>
-      <w:r>
-        <w:rPr>
-          <w:strike/>
-        </w:rPr>
-        <w:t xml:space="preserve">and </w:t>
-      </w:r>
-      <w:r>
-        <w:rPr>
-          <w:strike/>
-        </w:rPr>
         <w:t>median values of each image</w:t>
       </w:r>
       <w:r>
+        <w:t xml:space="preserve"> and how</w:t>
+      </w:r>
+      <w:bookmarkStart w:id="0" w:name="_GoBack"/>
+      <w:bookmarkEnd w:id="0"/>
+      <w:r>
+        <w:t xml:space="preserve"> preprocessing changes the image of the biggest difference. Show an example of each category and figure out which categories</w:t>
+      </w:r>
+      <w:r>
+        <w:t xml:space="preserve"> are the most commonly confused.</w:t>
+      </w:r>
+    </w:p>
+    <w:p>
+      <w:pPr>
+        <w:ind w:firstLine="360"/>
+      </w:pPr>
+      <w:r>
+        <w:t xml:space="preserve">Mean and median values start to show some of the differences between categories. Mode wouldn’t make sense to examine because it would be zero for every class </w:t>
+      </w:r>
+      <w:r>
+        <w:t>since the</w:t>
+      </w:r>
+      <w:r>
+        <w:t xml:space="preserve"> zero is the most common value</w:t>
+      </w:r>
+      <w:r>
+        <w:t>, because of the background</w:t>
+      </w:r>
+      <w:r>
         <w:t xml:space="preserve">. </w:t>
       </w:r>
+      <w:r>
+        <w:t>Although groups definitely mix, it is a decent start to look at their mean and median because categories like 5</w:t>
+      </w:r>
       <w:proofErr w:type="gramStart"/>
       <w:r>
-        <w:rPr>
-          <w:strike/>
-        </w:rPr>
-        <w:t>How preprocessing changes the image of the biggest difference</w:t>
-      </w:r>
-      <w:r>
-        <w:t>.</w:t>
+        <w:t>:Sandels</w:t>
       </w:r>
       <w:proofErr w:type="gramEnd"/>
       <w:r>
-        <w:t xml:space="preserve"> </w:t>
-      </w:r>
-      <w:r>
-        <w:rPr>
-          <w:strike/>
-        </w:rPr>
-        <w:t>Show an example of each category and figure out which</w:t>
-      </w:r>
-      <w:r>
-        <w:t xml:space="preserve"> categories are the most commonly confused.</w:t>
+        <w:t xml:space="preserve"> will clearly have a much lower average than others such as 2:Pullovers. Shown below are the median by class in order and two different </w:t>
+      </w:r>
+      <w:proofErr w:type="gramStart"/>
+      <w:r>
+        <w:t>analysis</w:t>
+      </w:r>
+      <w:proofErr w:type="gramEnd"/>
+      <w:r>
+        <w:t xml:space="preserve"> of medians.</w:t>
       </w:r>
     </w:p>
     <w:p>
@@ -115,57 +109,102 @@
         <w:ind w:firstLine="360"/>
       </w:pPr>
       <w:r>
-        <w:t xml:space="preserve">Mean and median values start to show some of the differences between categories. Mode wouldn’t make sense to examine because it would be zero for every class </w:t>
-      </w:r>
-      <w:r>
-        <w:t>since the</w:t>
-      </w:r>
-      <w:r>
-        <w:t xml:space="preserve"> zero is the most common value</w:t>
-      </w:r>
-      <w:r>
-        <w:t>, because of the background</w:t>
-      </w:r>
-      <w:r>
-        <w:t xml:space="preserve">. </w:t>
+        <w:rPr>
+          <w:noProof/>
+        </w:rPr>
+        <w:drawing>
+          <wp:inline distT="0" distB="0" distL="0" distR="0" wp14:anchorId="57FFED31" wp14:editId="103B5C67">
+            <wp:extent cx="5184476" cy="262391"/>
+            <wp:effectExtent l="0" t="0" r="0" b="4445"/>
+            <wp:docPr id="31" name="Picture 31"/>
+            <wp:cNvGraphicFramePr>
+              <a:graphicFrameLocks xmlns:a="http://schemas.openxmlformats.org/drawingml/2006/main" noChangeAspect="1"/>
+            </wp:cNvGraphicFramePr>
+            <a:graphic xmlns:a="http://schemas.openxmlformats.org/drawingml/2006/main">
+              <a:graphicData uri="http://schemas.openxmlformats.org/drawingml/2006/picture">
+                <pic:pic xmlns:pic="http://schemas.openxmlformats.org/drawingml/2006/picture">
+                  <pic:nvPicPr>
+                    <pic:cNvPr id="0" name=""/>
+                    <pic:cNvPicPr/>
+                  </pic:nvPicPr>
+                  <pic:blipFill>
+                    <a:blip r:embed="rId5"/>
+                    <a:stretch>
+                      <a:fillRect/>
+                    </a:stretch>
+                  </pic:blipFill>
+                  <pic:spPr>
+                    <a:xfrm>
+                      <a:off x="0" y="0"/>
+                      <a:ext cx="5187857" cy="262562"/>
+                    </a:xfrm>
+                    <a:prstGeom prst="rect">
+                      <a:avLst/>
+                    </a:prstGeom>
+                  </pic:spPr>
+                </pic:pic>
+              </a:graphicData>
+            </a:graphic>
+          </wp:inline>
+        </w:drawing>
       </w:r>
     </w:p>
     <w:p>
       <w:pPr>
         <w:ind w:firstLine="360"/>
       </w:pPr>
-    </w:p>
-    <w:p>
-      <w:pPr>
-        <w:spacing w:after="0"/>
-        <w:ind w:firstLine="360"/>
-      </w:pPr>
-      <w:r>
-        <w:t xml:space="preserve">An example of all </w:t>
-      </w:r>
-      <w:r>
-        <w:t>10</w:t>
-      </w:r>
-      <w:r>
-        <w:t xml:space="preserve"> classes of images are on the following pages, clearly shirt, t-shirt, and pullover categories are a lot more similar than some of the other classes.</w:t>
-      </w:r>
-    </w:p>
-    <w:p>
-      <w:pPr>
-        <w:spacing w:after="0"/>
-        <w:rPr>
-          <w:noProof/>
-        </w:rPr>
-      </w:pPr>
-      <w:r>
-        <w:rPr>
-          <w:noProof/>
-        </w:rPr>
-        <w:drawing>
-          <wp:inline distT="0" distB="0" distL="0" distR="0" wp14:anchorId="3FDDB254" wp14:editId="370F2140">
-            <wp:extent cx="1084960" cy="1207698"/>
-            <wp:effectExtent l="0" t="0" r="1270" b="0"/>
-            <wp:docPr id="4" name="Picture 4"/>
+      <w:r>
+        <w:rPr>
+          <w:noProof/>
+        </w:rPr>
+        <w:drawing>
+          <wp:inline distT="0" distB="0" distL="0" distR="0" wp14:anchorId="50548899" wp14:editId="560943BA">
+            <wp:extent cx="1406106" cy="1531792"/>
+            <wp:effectExtent l="0" t="0" r="3810" b="0"/>
+            <wp:docPr id="32" name="Picture 32"/>
+            <wp:cNvGraphicFramePr>
+              <a:graphicFrameLocks xmlns:a="http://schemas.openxmlformats.org/drawingml/2006/main" noChangeAspect="1"/>
+            </wp:cNvGraphicFramePr>
+            <a:graphic xmlns:a="http://schemas.openxmlformats.org/drawingml/2006/main">
+              <a:graphicData uri="http://schemas.openxmlformats.org/drawingml/2006/picture">
+                <pic:pic xmlns:pic="http://schemas.openxmlformats.org/drawingml/2006/picture">
+                  <pic:nvPicPr>
+                    <pic:cNvPr id="0" name=""/>
+                    <pic:cNvPicPr/>
+                  </pic:nvPicPr>
+                  <pic:blipFill>
+                    <a:blip r:embed="rId6"/>
+                    <a:stretch>
+                      <a:fillRect/>
+                    </a:stretch>
+                  </pic:blipFill>
+                  <pic:spPr>
+                    <a:xfrm>
+                      <a:off x="0" y="0"/>
+                      <a:ext cx="1408149" cy="1534018"/>
+                    </a:xfrm>
+                    <a:prstGeom prst="rect">
+                      <a:avLst/>
+                    </a:prstGeom>
+                  </pic:spPr>
+                </pic:pic>
+              </a:graphicData>
+            </a:graphic>
+          </wp:inline>
+        </w:drawing>
+      </w:r>
+      <w:r>
+        <w:t xml:space="preserve">   </w:t>
+      </w:r>
+      <w:r>
+        <w:rPr>
+          <w:noProof/>
+        </w:rPr>
+        <w:drawing>
+          <wp:inline distT="0" distB="0" distL="0" distR="0" wp14:anchorId="3C7810DC" wp14:editId="652B9D0A">
+            <wp:extent cx="1309906" cy="1535502"/>
+            <wp:effectExtent l="0" t="0" r="5080" b="7620"/>
+            <wp:docPr id="33" name="Picture 33"/>
             <wp:cNvGraphicFramePr>
               <a:graphicFrameLocks xmlns:a="http://schemas.openxmlformats.org/drawingml/2006/main" noChangeAspect="1"/>
             </wp:cNvGraphicFramePr>
@@ -177,14 +216,14 @@
                     <pic:cNvPicPr/>
                   </pic:nvPicPr>
                   <pic:blipFill rotWithShape="1">
-                    <a:blip r:embed="rId5"/>
-                    <a:srcRect l="17036" t="25181"/>
+                    <a:blip r:embed="rId7"/>
+                    <a:srcRect l="20000" t="29667"/>
                     <a:stretch/>
                   </pic:blipFill>
                   <pic:spPr bwMode="auto">
                     <a:xfrm>
                       <a:off x="0" y="0"/>
-                      <a:ext cx="1089158" cy="1212371"/>
+                      <a:ext cx="1311362" cy="1537209"/>
                     </a:xfrm>
                     <a:prstGeom prst="rect">
                       <a:avLst/>
@@ -204,465 +243,69 @@
           </wp:inline>
         </w:drawing>
       </w:r>
-      <w:r>
-        <w:rPr>
-          <w:noProof/>
-        </w:rPr>
-        <w:t xml:space="preserve"> </w:t>
-      </w:r>
-      <w:r>
-        <w:rPr>
-          <w:noProof/>
-        </w:rPr>
-        <w:drawing>
-          <wp:inline distT="0" distB="0" distL="0" distR="0" wp14:anchorId="53AF6C69" wp14:editId="01271FD2">
-            <wp:extent cx="1742536" cy="1161692"/>
-            <wp:effectExtent l="0" t="0" r="0" b="635"/>
-            <wp:docPr id="14" name="Picture 14"/>
-            <wp:cNvGraphicFramePr>
-              <a:graphicFrameLocks xmlns:a="http://schemas.openxmlformats.org/drawingml/2006/main" noChangeAspect="1"/>
-            </wp:cNvGraphicFramePr>
-            <a:graphic xmlns:a="http://schemas.openxmlformats.org/drawingml/2006/main">
-              <a:graphicData uri="http://schemas.openxmlformats.org/drawingml/2006/picture">
-                <pic:pic xmlns:pic="http://schemas.openxmlformats.org/drawingml/2006/picture">
-                  <pic:nvPicPr>
-                    <pic:cNvPr id="0" name=""/>
-                    <pic:cNvPicPr/>
-                  </pic:nvPicPr>
-                  <pic:blipFill>
-                    <a:blip r:embed="rId6"/>
-                    <a:stretch>
-                      <a:fillRect/>
-                    </a:stretch>
-                  </pic:blipFill>
-                  <pic:spPr>
-                    <a:xfrm>
-                      <a:off x="0" y="0"/>
-                      <a:ext cx="1740135" cy="1160092"/>
-                    </a:xfrm>
-                    <a:prstGeom prst="rect">
-                      <a:avLst/>
-                    </a:prstGeom>
-                  </pic:spPr>
-                </pic:pic>
-              </a:graphicData>
-            </a:graphic>
-          </wp:inline>
-        </w:drawing>
-      </w:r>
     </w:p>
     <w:p>
       <w:pPr>
         <w:spacing w:after="0"/>
-        <w:rPr>
-          <w:noProof/>
-        </w:rPr>
-      </w:pPr>
-      <w:r>
-        <w:rPr>
-          <w:noProof/>
-        </w:rPr>
-        <w:drawing>
-          <wp:inline distT="0" distB="0" distL="0" distR="0" wp14:anchorId="5A7B5AD5" wp14:editId="49587B44">
-            <wp:extent cx="1061049" cy="1208297"/>
-            <wp:effectExtent l="0" t="0" r="6350" b="0"/>
-            <wp:docPr id="10" name="Picture 10"/>
-            <wp:cNvGraphicFramePr>
-              <a:graphicFrameLocks xmlns:a="http://schemas.openxmlformats.org/drawingml/2006/main" noChangeAspect="1"/>
-            </wp:cNvGraphicFramePr>
-            <a:graphic xmlns:a="http://schemas.openxmlformats.org/drawingml/2006/main">
-              <a:graphicData uri="http://schemas.openxmlformats.org/drawingml/2006/picture">
-                <pic:pic xmlns:pic="http://schemas.openxmlformats.org/drawingml/2006/picture">
-                  <pic:nvPicPr>
-                    <pic:cNvPr id="0" name=""/>
-                    <pic:cNvPicPr/>
-                  </pic:nvPicPr>
-                  <pic:blipFill>
-                    <a:blip r:embed="rId7"/>
-                    <a:stretch>
-                      <a:fillRect/>
-                    </a:stretch>
-                  </pic:blipFill>
-                  <pic:spPr>
-                    <a:xfrm>
-                      <a:off x="0" y="0"/>
-                      <a:ext cx="1061265" cy="1208543"/>
-                    </a:xfrm>
-                    <a:prstGeom prst="rect">
-                      <a:avLst/>
-                    </a:prstGeom>
-                  </pic:spPr>
-                </pic:pic>
-              </a:graphicData>
-            </a:graphic>
-          </wp:inline>
-        </w:drawing>
-      </w:r>
-      <w:r>
-        <w:rPr>
-          <w:noProof/>
-        </w:rPr>
-        <w:t xml:space="preserve"> </w:t>
-      </w:r>
-      <w:r>
-        <w:rPr>
-          <w:noProof/>
-        </w:rPr>
-        <w:drawing>
-          <wp:inline distT="0" distB="0" distL="0" distR="0" wp14:anchorId="6506CAD2" wp14:editId="1D210162">
-            <wp:extent cx="1671154" cy="1086929"/>
-            <wp:effectExtent l="0" t="0" r="5715" b="0"/>
-            <wp:docPr id="20" name="Picture 20"/>
-            <wp:cNvGraphicFramePr>
-              <a:graphicFrameLocks xmlns:a="http://schemas.openxmlformats.org/drawingml/2006/main" noChangeAspect="1"/>
-            </wp:cNvGraphicFramePr>
-            <a:graphic xmlns:a="http://schemas.openxmlformats.org/drawingml/2006/main">
-              <a:graphicData uri="http://schemas.openxmlformats.org/drawingml/2006/picture">
-                <pic:pic xmlns:pic="http://schemas.openxmlformats.org/drawingml/2006/picture">
-                  <pic:nvPicPr>
-                    <pic:cNvPr id="0" name=""/>
-                    <pic:cNvPicPr/>
-                  </pic:nvPicPr>
-                  <pic:blipFill>
+        <w:ind w:firstLine="360"/>
+      </w:pPr>
+      <w:r>
+        <w:t xml:space="preserve">An example of all </w:t>
+      </w:r>
+      <w:r>
+        <w:t>10</w:t>
+      </w:r>
+      <w:r>
+        <w:t xml:space="preserve"> classes of images are on the following pages, clearly shirt, t-shirt, pullover</w:t>
+      </w:r>
+      <w:r>
+        <w:t xml:space="preserve"> and coat</w:t>
+      </w:r>
+      <w:r>
+        <w:t xml:space="preserve"> categories are a lot more similar than some of the other classes</w:t>
+      </w:r>
+      <w:r>
+        <w:t xml:space="preserve">, and their histograms are more similar to match. </w:t>
+      </w:r>
+      <w:r>
+        <w:t xml:space="preserve">The histograms all largely have a spike at zero because of the background but then deviate, the shoes are all flat across the range but the rest build to the high value end. The tops seem to have more variation than others, because they have decals or color variation. </w:t>
+      </w:r>
+    </w:p>
+    <w:p>
+      <w:pPr>
+        <w:spacing w:after="0"/>
+        <w:rPr>
+          <w:noProof/>
+        </w:rPr>
+      </w:pPr>
+      <w:r>
+        <w:rPr>
+          <w:noProof/>
+        </w:rPr>
+        <w:drawing>
+          <wp:inline distT="0" distB="0" distL="0" distR="0" wp14:anchorId="3FDDB254" wp14:editId="370F2140">
+            <wp:extent cx="1084960" cy="1207698"/>
+            <wp:effectExtent l="0" t="0" r="1270" b="0"/>
+            <wp:docPr id="4" name="Picture 4"/>
+            <wp:cNvGraphicFramePr>
+              <a:graphicFrameLocks xmlns:a="http://schemas.openxmlformats.org/drawingml/2006/main" noChangeAspect="1"/>
+            </wp:cNvGraphicFramePr>
+            <a:graphic xmlns:a="http://schemas.openxmlformats.org/drawingml/2006/main">
+              <a:graphicData uri="http://schemas.openxmlformats.org/drawingml/2006/picture">
+                <pic:pic xmlns:pic="http://schemas.openxmlformats.org/drawingml/2006/picture">
+                  <pic:nvPicPr>
+                    <pic:cNvPr id="0" name=""/>
+                    <pic:cNvPicPr/>
+                  </pic:nvPicPr>
+                  <pic:blipFill rotWithShape="1">
                     <a:blip r:embed="rId8"/>
-                    <a:stretch>
-                      <a:fillRect/>
-                    </a:stretch>
-                  </pic:blipFill>
-                  <pic:spPr>
-                    <a:xfrm>
-                      <a:off x="0" y="0"/>
-                      <a:ext cx="1673098" cy="1088193"/>
-                    </a:xfrm>
-                    <a:prstGeom prst="rect">
-                      <a:avLst/>
-                    </a:prstGeom>
-                  </pic:spPr>
-                </pic:pic>
-              </a:graphicData>
-            </a:graphic>
-          </wp:inline>
-        </w:drawing>
-      </w:r>
-    </w:p>
-    <w:p>
-      <w:pPr>
-        <w:spacing w:after="0"/>
-        <w:rPr>
-          <w:noProof/>
-        </w:rPr>
-      </w:pPr>
-      <w:r>
-        <w:rPr>
-          <w:noProof/>
-        </w:rPr>
-        <w:drawing>
-          <wp:inline distT="0" distB="0" distL="0" distR="0" wp14:anchorId="627DAA08" wp14:editId="09F0D5F1">
-            <wp:extent cx="1074481" cy="1198939"/>
-            <wp:effectExtent l="0" t="0" r="0" b="1270"/>
-            <wp:docPr id="1" name="Picture 1"/>
-            <wp:cNvGraphicFramePr>
-              <a:graphicFrameLocks xmlns:a="http://schemas.openxmlformats.org/drawingml/2006/main" noChangeAspect="1"/>
-            </wp:cNvGraphicFramePr>
-            <a:graphic xmlns:a="http://schemas.openxmlformats.org/drawingml/2006/main">
-              <a:graphicData uri="http://schemas.openxmlformats.org/drawingml/2006/picture">
-                <pic:pic xmlns:pic="http://schemas.openxmlformats.org/drawingml/2006/picture">
-                  <pic:nvPicPr>
-                    <pic:cNvPr id="0" name=""/>
-                    <pic:cNvPicPr/>
-                  </pic:nvPicPr>
-                  <pic:blipFill>
-                    <a:blip r:embed="rId9"/>
-                    <a:stretch>
-                      <a:fillRect/>
-                    </a:stretch>
-                  </pic:blipFill>
-                  <pic:spPr>
-                    <a:xfrm>
-                      <a:off x="0" y="0"/>
-                      <a:ext cx="1075368" cy="1199929"/>
-                    </a:xfrm>
-                    <a:prstGeom prst="rect">
-                      <a:avLst/>
-                    </a:prstGeom>
-                  </pic:spPr>
-                </pic:pic>
-              </a:graphicData>
-            </a:graphic>
-          </wp:inline>
-        </w:drawing>
-      </w:r>
-      <w:r>
-        <w:rPr>
-          <w:noProof/>
-        </w:rPr>
-        <w:t xml:space="preserve"> </w:t>
-      </w:r>
-      <w:r>
-        <w:rPr>
-          <w:noProof/>
-        </w:rPr>
-        <w:drawing>
-          <wp:inline distT="0" distB="0" distL="0" distR="0" wp14:anchorId="496AC291" wp14:editId="4D3BC98C">
-            <wp:extent cx="1621766" cy="1084091"/>
-            <wp:effectExtent l="0" t="0" r="0" b="1905"/>
-            <wp:docPr id="11" name="Picture 11"/>
-            <wp:cNvGraphicFramePr>
-              <a:graphicFrameLocks xmlns:a="http://schemas.openxmlformats.org/drawingml/2006/main" noChangeAspect="1"/>
-            </wp:cNvGraphicFramePr>
-            <a:graphic xmlns:a="http://schemas.openxmlformats.org/drawingml/2006/main">
-              <a:graphicData uri="http://schemas.openxmlformats.org/drawingml/2006/picture">
-                <pic:pic xmlns:pic="http://schemas.openxmlformats.org/drawingml/2006/picture">
-                  <pic:nvPicPr>
-                    <pic:cNvPr id="0" name=""/>
-                    <pic:cNvPicPr/>
-                  </pic:nvPicPr>
-                  <pic:blipFill>
-                    <a:blip r:embed="rId10"/>
-                    <a:stretch>
-                      <a:fillRect/>
-                    </a:stretch>
-                  </pic:blipFill>
-                  <pic:spPr>
-                    <a:xfrm>
-                      <a:off x="0" y="0"/>
-                      <a:ext cx="1621737" cy="1084071"/>
-                    </a:xfrm>
-                    <a:prstGeom prst="rect">
-                      <a:avLst/>
-                    </a:prstGeom>
-                  </pic:spPr>
-                </pic:pic>
-              </a:graphicData>
-            </a:graphic>
-          </wp:inline>
-        </w:drawing>
-      </w:r>
-    </w:p>
-    <w:p>
-      <w:pPr>
-        <w:spacing w:after="0"/>
-        <w:rPr>
-          <w:noProof/>
-        </w:rPr>
-      </w:pPr>
-      <w:r>
-        <w:rPr>
-          <w:noProof/>
-        </w:rPr>
-        <w:lastRenderedPageBreak/>
-        <w:drawing>
-          <wp:inline distT="0" distB="0" distL="0" distR="0" wp14:anchorId="39E65DB5" wp14:editId="55A5CECE">
-            <wp:extent cx="1067264" cy="1205534"/>
-            <wp:effectExtent l="0" t="0" r="0" b="0"/>
-            <wp:docPr id="5" name="Picture 5"/>
-            <wp:cNvGraphicFramePr>
-              <a:graphicFrameLocks xmlns:a="http://schemas.openxmlformats.org/drawingml/2006/main" noChangeAspect="1"/>
-            </wp:cNvGraphicFramePr>
-            <a:graphic xmlns:a="http://schemas.openxmlformats.org/drawingml/2006/main">
-              <a:graphicData uri="http://schemas.openxmlformats.org/drawingml/2006/picture">
-                <pic:pic xmlns:pic="http://schemas.openxmlformats.org/drawingml/2006/picture">
-                  <pic:nvPicPr>
-                    <pic:cNvPr id="0" name=""/>
-                    <pic:cNvPicPr/>
-                  </pic:nvPicPr>
-                  <pic:blipFill>
-                    <a:blip r:embed="rId11"/>
-                    <a:stretch>
-                      <a:fillRect/>
-                    </a:stretch>
-                  </pic:blipFill>
-                  <pic:spPr>
-                    <a:xfrm>
-                      <a:off x="0" y="0"/>
-                      <a:ext cx="1075151" cy="1214442"/>
-                    </a:xfrm>
-                    <a:prstGeom prst="rect">
-                      <a:avLst/>
-                    </a:prstGeom>
-                  </pic:spPr>
-                </pic:pic>
-              </a:graphicData>
-            </a:graphic>
-          </wp:inline>
-        </w:drawing>
-      </w:r>
-      <w:r>
-        <w:rPr>
-          <w:noProof/>
-        </w:rPr>
-        <w:t xml:space="preserve"> </w:t>
-      </w:r>
-      <w:r>
-        <w:rPr>
-          <w:noProof/>
-        </w:rPr>
-        <w:drawing>
-          <wp:inline distT="0" distB="0" distL="0" distR="0" wp14:anchorId="6E1ABCA0" wp14:editId="66E9C7A5">
-            <wp:extent cx="1626437" cy="1052142"/>
-            <wp:effectExtent l="0" t="0" r="0" b="0"/>
-            <wp:docPr id="15" name="Picture 15"/>
-            <wp:cNvGraphicFramePr>
-              <a:graphicFrameLocks xmlns:a="http://schemas.openxmlformats.org/drawingml/2006/main" noChangeAspect="1"/>
-            </wp:cNvGraphicFramePr>
-            <a:graphic xmlns:a="http://schemas.openxmlformats.org/drawingml/2006/main">
-              <a:graphicData uri="http://schemas.openxmlformats.org/drawingml/2006/picture">
-                <pic:pic xmlns:pic="http://schemas.openxmlformats.org/drawingml/2006/picture">
-                  <pic:nvPicPr>
-                    <pic:cNvPr id="0" name=""/>
-                    <pic:cNvPicPr/>
-                  </pic:nvPicPr>
-                  <pic:blipFill>
-                    <a:blip r:embed="rId12"/>
-                    <a:stretch>
-                      <a:fillRect/>
-                    </a:stretch>
-                  </pic:blipFill>
-                  <pic:spPr>
-                    <a:xfrm>
-                      <a:off x="0" y="0"/>
-                      <a:ext cx="1631587" cy="1055473"/>
-                    </a:xfrm>
-                    <a:prstGeom prst="rect">
-                      <a:avLst/>
-                    </a:prstGeom>
-                  </pic:spPr>
-                </pic:pic>
-              </a:graphicData>
-            </a:graphic>
-          </wp:inline>
-        </w:drawing>
-      </w:r>
-    </w:p>
-    <w:p>
-      <w:pPr>
-        <w:spacing w:after="0"/>
-        <w:rPr>
-          <w:noProof/>
-        </w:rPr>
-      </w:pPr>
-      <w:r>
-        <w:rPr>
-          <w:noProof/>
-        </w:rPr>
-        <w:drawing>
-          <wp:inline distT="0" distB="0" distL="0" distR="0" wp14:anchorId="417190DF" wp14:editId="3CCF94ED">
-            <wp:extent cx="1073537" cy="1199072"/>
-            <wp:effectExtent l="0" t="0" r="0" b="1270"/>
-            <wp:docPr id="6" name="Picture 6"/>
-            <wp:cNvGraphicFramePr>
-              <a:graphicFrameLocks xmlns:a="http://schemas.openxmlformats.org/drawingml/2006/main" noChangeAspect="1"/>
-            </wp:cNvGraphicFramePr>
-            <a:graphic xmlns:a="http://schemas.openxmlformats.org/drawingml/2006/main">
-              <a:graphicData uri="http://schemas.openxmlformats.org/drawingml/2006/picture">
-                <pic:pic xmlns:pic="http://schemas.openxmlformats.org/drawingml/2006/picture">
-                  <pic:nvPicPr>
-                    <pic:cNvPr id="0" name=""/>
-                    <pic:cNvPicPr/>
-                  </pic:nvPicPr>
-                  <pic:blipFill>
-                    <a:blip r:embed="rId13"/>
-                    <a:stretch>
-                      <a:fillRect/>
-                    </a:stretch>
-                  </pic:blipFill>
-                  <pic:spPr>
-                    <a:xfrm>
-                      <a:off x="0" y="0"/>
-                      <a:ext cx="1073025" cy="1198501"/>
-                    </a:xfrm>
-                    <a:prstGeom prst="rect">
-                      <a:avLst/>
-                    </a:prstGeom>
-                  </pic:spPr>
-                </pic:pic>
-              </a:graphicData>
-            </a:graphic>
-          </wp:inline>
-        </w:drawing>
-      </w:r>
-      <w:r>
-        <w:rPr>
-          <w:noProof/>
-        </w:rPr>
-        <w:t xml:space="preserve"> </w:t>
-      </w:r>
-      <w:r>
-        <w:rPr>
-          <w:noProof/>
-        </w:rPr>
-        <w:drawing>
-          <wp:inline distT="0" distB="0" distL="0" distR="0" wp14:anchorId="16F47867" wp14:editId="2F64ADAE">
-            <wp:extent cx="1838247" cy="1199072"/>
-            <wp:effectExtent l="0" t="0" r="0" b="1270"/>
-            <wp:docPr id="16" name="Picture 16"/>
-            <wp:cNvGraphicFramePr>
-              <a:graphicFrameLocks xmlns:a="http://schemas.openxmlformats.org/drawingml/2006/main" noChangeAspect="1"/>
-            </wp:cNvGraphicFramePr>
-            <a:graphic xmlns:a="http://schemas.openxmlformats.org/drawingml/2006/main">
-              <a:graphicData uri="http://schemas.openxmlformats.org/drawingml/2006/picture">
-                <pic:pic xmlns:pic="http://schemas.openxmlformats.org/drawingml/2006/picture">
-                  <pic:nvPicPr>
-                    <pic:cNvPr id="0" name=""/>
-                    <pic:cNvPicPr/>
-                  </pic:nvPicPr>
-                  <pic:blipFill>
-                    <a:blip r:embed="rId14"/>
-                    <a:stretch>
-                      <a:fillRect/>
-                    </a:stretch>
-                  </pic:blipFill>
-                  <pic:spPr>
-                    <a:xfrm>
-                      <a:off x="0" y="0"/>
-                      <a:ext cx="1839681" cy="1200008"/>
-                    </a:xfrm>
-                    <a:prstGeom prst="rect">
-                      <a:avLst/>
-                    </a:prstGeom>
-                  </pic:spPr>
-                </pic:pic>
-              </a:graphicData>
-            </a:graphic>
-          </wp:inline>
-        </w:drawing>
-      </w:r>
-    </w:p>
-    <w:p>
-      <w:pPr>
-        <w:spacing w:after="0"/>
-        <w:rPr>
-          <w:noProof/>
-        </w:rPr>
-      </w:pPr>
-      <w:r>
-        <w:rPr>
-          <w:noProof/>
-        </w:rPr>
-        <w:drawing>
-          <wp:inline distT="0" distB="0" distL="0" distR="0" wp14:anchorId="029120BE" wp14:editId="14A1C7EE">
-            <wp:extent cx="1068301" cy="1207698"/>
-            <wp:effectExtent l="0" t="0" r="0" b="0"/>
-            <wp:docPr id="7" name="Picture 7"/>
-            <wp:cNvGraphicFramePr>
-              <a:graphicFrameLocks xmlns:a="http://schemas.openxmlformats.org/drawingml/2006/main" noChangeAspect="1"/>
-            </wp:cNvGraphicFramePr>
-            <a:graphic xmlns:a="http://schemas.openxmlformats.org/drawingml/2006/main">
-              <a:graphicData uri="http://schemas.openxmlformats.org/drawingml/2006/picture">
-                <pic:pic xmlns:pic="http://schemas.openxmlformats.org/drawingml/2006/picture">
-                  <pic:nvPicPr>
-                    <pic:cNvPr id="0" name=""/>
-                    <pic:cNvPicPr/>
-                  </pic:nvPicPr>
-                  <pic:blipFill rotWithShape="1">
-                    <a:blip r:embed="rId15"/>
-                    <a:srcRect l="17879" t="24978"/>
+                    <a:srcRect l="17036" t="25181"/>
                     <a:stretch/>
                   </pic:blipFill>
                   <pic:spPr bwMode="auto">
                     <a:xfrm>
                       <a:off x="0" y="0"/>
-                      <a:ext cx="1070035" cy="1209658"/>
+                      <a:ext cx="1089158" cy="1212371"/>
                     </a:xfrm>
                     <a:prstGeom prst="rect">
                       <a:avLst/>
@@ -693,10 +336,325 @@
           <w:noProof/>
         </w:rPr>
         <w:drawing>
-          <wp:inline distT="0" distB="0" distL="0" distR="0" wp14:anchorId="651757A8" wp14:editId="2610D8E5">
-            <wp:extent cx="1846053" cy="1210691"/>
-            <wp:effectExtent l="0" t="0" r="1905" b="8890"/>
-            <wp:docPr id="17" name="Picture 17"/>
+          <wp:inline distT="0" distB="0" distL="0" distR="0" wp14:anchorId="53AF6C69" wp14:editId="01271FD2">
+            <wp:extent cx="1742536" cy="1161692"/>
+            <wp:effectExtent l="0" t="0" r="0" b="635"/>
+            <wp:docPr id="14" name="Picture 14"/>
+            <wp:cNvGraphicFramePr>
+              <a:graphicFrameLocks xmlns:a="http://schemas.openxmlformats.org/drawingml/2006/main" noChangeAspect="1"/>
+            </wp:cNvGraphicFramePr>
+            <a:graphic xmlns:a="http://schemas.openxmlformats.org/drawingml/2006/main">
+              <a:graphicData uri="http://schemas.openxmlformats.org/drawingml/2006/picture">
+                <pic:pic xmlns:pic="http://schemas.openxmlformats.org/drawingml/2006/picture">
+                  <pic:nvPicPr>
+                    <pic:cNvPr id="0" name=""/>
+                    <pic:cNvPicPr/>
+                  </pic:nvPicPr>
+                  <pic:blipFill>
+                    <a:blip r:embed="rId9"/>
+                    <a:stretch>
+                      <a:fillRect/>
+                    </a:stretch>
+                  </pic:blipFill>
+                  <pic:spPr>
+                    <a:xfrm>
+                      <a:off x="0" y="0"/>
+                      <a:ext cx="1740135" cy="1160092"/>
+                    </a:xfrm>
+                    <a:prstGeom prst="rect">
+                      <a:avLst/>
+                    </a:prstGeom>
+                  </pic:spPr>
+                </pic:pic>
+              </a:graphicData>
+            </a:graphic>
+          </wp:inline>
+        </w:drawing>
+      </w:r>
+      <w:r>
+        <w:rPr>
+          <w:noProof/>
+        </w:rPr>
+        <w:drawing>
+          <wp:inline distT="0" distB="0" distL="0" distR="0" wp14:anchorId="5A7B5AD5" wp14:editId="49587B44">
+            <wp:extent cx="1061049" cy="1208297"/>
+            <wp:effectExtent l="0" t="0" r="6350" b="0"/>
+            <wp:docPr id="10" name="Picture 10"/>
+            <wp:cNvGraphicFramePr>
+              <a:graphicFrameLocks xmlns:a="http://schemas.openxmlformats.org/drawingml/2006/main" noChangeAspect="1"/>
+            </wp:cNvGraphicFramePr>
+            <a:graphic xmlns:a="http://schemas.openxmlformats.org/drawingml/2006/main">
+              <a:graphicData uri="http://schemas.openxmlformats.org/drawingml/2006/picture">
+                <pic:pic xmlns:pic="http://schemas.openxmlformats.org/drawingml/2006/picture">
+                  <pic:nvPicPr>
+                    <pic:cNvPr id="0" name=""/>
+                    <pic:cNvPicPr/>
+                  </pic:nvPicPr>
+                  <pic:blipFill>
+                    <a:blip r:embed="rId10"/>
+                    <a:stretch>
+                      <a:fillRect/>
+                    </a:stretch>
+                  </pic:blipFill>
+                  <pic:spPr>
+                    <a:xfrm>
+                      <a:off x="0" y="0"/>
+                      <a:ext cx="1061265" cy="1208543"/>
+                    </a:xfrm>
+                    <a:prstGeom prst="rect">
+                      <a:avLst/>
+                    </a:prstGeom>
+                  </pic:spPr>
+                </pic:pic>
+              </a:graphicData>
+            </a:graphic>
+          </wp:inline>
+        </w:drawing>
+      </w:r>
+      <w:r>
+        <w:rPr>
+          <w:noProof/>
+        </w:rPr>
+        <w:t xml:space="preserve"> </w:t>
+      </w:r>
+      <w:r>
+        <w:rPr>
+          <w:noProof/>
+        </w:rPr>
+        <w:drawing>
+          <wp:inline distT="0" distB="0" distL="0" distR="0" wp14:anchorId="6506CAD2" wp14:editId="1D210162">
+            <wp:extent cx="1671154" cy="1086929"/>
+            <wp:effectExtent l="0" t="0" r="5715" b="0"/>
+            <wp:docPr id="20" name="Picture 20"/>
+            <wp:cNvGraphicFramePr>
+              <a:graphicFrameLocks xmlns:a="http://schemas.openxmlformats.org/drawingml/2006/main" noChangeAspect="1"/>
+            </wp:cNvGraphicFramePr>
+            <a:graphic xmlns:a="http://schemas.openxmlformats.org/drawingml/2006/main">
+              <a:graphicData uri="http://schemas.openxmlformats.org/drawingml/2006/picture">
+                <pic:pic xmlns:pic="http://schemas.openxmlformats.org/drawingml/2006/picture">
+                  <pic:nvPicPr>
+                    <pic:cNvPr id="0" name=""/>
+                    <pic:cNvPicPr/>
+                  </pic:nvPicPr>
+                  <pic:blipFill>
+                    <a:blip r:embed="rId11"/>
+                    <a:stretch>
+                      <a:fillRect/>
+                    </a:stretch>
+                  </pic:blipFill>
+                  <pic:spPr>
+                    <a:xfrm>
+                      <a:off x="0" y="0"/>
+                      <a:ext cx="1673098" cy="1088193"/>
+                    </a:xfrm>
+                    <a:prstGeom prst="rect">
+                      <a:avLst/>
+                    </a:prstGeom>
+                  </pic:spPr>
+                </pic:pic>
+              </a:graphicData>
+            </a:graphic>
+          </wp:inline>
+        </w:drawing>
+      </w:r>
+    </w:p>
+    <w:p>
+      <w:pPr>
+        <w:spacing w:after="0"/>
+        <w:rPr>
+          <w:noProof/>
+        </w:rPr>
+      </w:pPr>
+      <w:r>
+        <w:rPr>
+          <w:noProof/>
+        </w:rPr>
+        <w:lastRenderedPageBreak/>
+        <w:drawing>
+          <wp:inline distT="0" distB="0" distL="0" distR="0" wp14:anchorId="627DAA08" wp14:editId="09F0D5F1">
+            <wp:extent cx="1074481" cy="1198939"/>
+            <wp:effectExtent l="0" t="0" r="0" b="1270"/>
+            <wp:docPr id="1" name="Picture 1"/>
+            <wp:cNvGraphicFramePr>
+              <a:graphicFrameLocks xmlns:a="http://schemas.openxmlformats.org/drawingml/2006/main" noChangeAspect="1"/>
+            </wp:cNvGraphicFramePr>
+            <a:graphic xmlns:a="http://schemas.openxmlformats.org/drawingml/2006/main">
+              <a:graphicData uri="http://schemas.openxmlformats.org/drawingml/2006/picture">
+                <pic:pic xmlns:pic="http://schemas.openxmlformats.org/drawingml/2006/picture">
+                  <pic:nvPicPr>
+                    <pic:cNvPr id="0" name=""/>
+                    <pic:cNvPicPr/>
+                  </pic:nvPicPr>
+                  <pic:blipFill>
+                    <a:blip r:embed="rId12"/>
+                    <a:stretch>
+                      <a:fillRect/>
+                    </a:stretch>
+                  </pic:blipFill>
+                  <pic:spPr>
+                    <a:xfrm>
+                      <a:off x="0" y="0"/>
+                      <a:ext cx="1075368" cy="1199929"/>
+                    </a:xfrm>
+                    <a:prstGeom prst="rect">
+                      <a:avLst/>
+                    </a:prstGeom>
+                  </pic:spPr>
+                </pic:pic>
+              </a:graphicData>
+            </a:graphic>
+          </wp:inline>
+        </w:drawing>
+      </w:r>
+      <w:r>
+        <w:rPr>
+          <w:noProof/>
+        </w:rPr>
+        <w:t xml:space="preserve"> </w:t>
+      </w:r>
+      <w:r>
+        <w:rPr>
+          <w:noProof/>
+        </w:rPr>
+        <w:drawing>
+          <wp:inline distT="0" distB="0" distL="0" distR="0" wp14:anchorId="496AC291" wp14:editId="4D3BC98C">
+            <wp:extent cx="1621766" cy="1084091"/>
+            <wp:effectExtent l="0" t="0" r="0" b="1905"/>
+            <wp:docPr id="11" name="Picture 11"/>
+            <wp:cNvGraphicFramePr>
+              <a:graphicFrameLocks xmlns:a="http://schemas.openxmlformats.org/drawingml/2006/main" noChangeAspect="1"/>
+            </wp:cNvGraphicFramePr>
+            <a:graphic xmlns:a="http://schemas.openxmlformats.org/drawingml/2006/main">
+              <a:graphicData uri="http://schemas.openxmlformats.org/drawingml/2006/picture">
+                <pic:pic xmlns:pic="http://schemas.openxmlformats.org/drawingml/2006/picture">
+                  <pic:nvPicPr>
+                    <pic:cNvPr id="0" name=""/>
+                    <pic:cNvPicPr/>
+                  </pic:nvPicPr>
+                  <pic:blipFill>
+                    <a:blip r:embed="rId13"/>
+                    <a:stretch>
+                      <a:fillRect/>
+                    </a:stretch>
+                  </pic:blipFill>
+                  <pic:spPr>
+                    <a:xfrm>
+                      <a:off x="0" y="0"/>
+                      <a:ext cx="1621737" cy="1084071"/>
+                    </a:xfrm>
+                    <a:prstGeom prst="rect">
+                      <a:avLst/>
+                    </a:prstGeom>
+                  </pic:spPr>
+                </pic:pic>
+              </a:graphicData>
+            </a:graphic>
+          </wp:inline>
+        </w:drawing>
+      </w:r>
+      <w:r>
+        <w:rPr>
+          <w:noProof/>
+        </w:rPr>
+        <w:drawing>
+          <wp:inline distT="0" distB="0" distL="0" distR="0" wp14:anchorId="39E65DB5" wp14:editId="55A5CECE">
+            <wp:extent cx="1067264" cy="1205534"/>
+            <wp:effectExtent l="0" t="0" r="0" b="0"/>
+            <wp:docPr id="5" name="Picture 5"/>
+            <wp:cNvGraphicFramePr>
+              <a:graphicFrameLocks xmlns:a="http://schemas.openxmlformats.org/drawingml/2006/main" noChangeAspect="1"/>
+            </wp:cNvGraphicFramePr>
+            <a:graphic xmlns:a="http://schemas.openxmlformats.org/drawingml/2006/main">
+              <a:graphicData uri="http://schemas.openxmlformats.org/drawingml/2006/picture">
+                <pic:pic xmlns:pic="http://schemas.openxmlformats.org/drawingml/2006/picture">
+                  <pic:nvPicPr>
+                    <pic:cNvPr id="0" name=""/>
+                    <pic:cNvPicPr/>
+                  </pic:nvPicPr>
+                  <pic:blipFill>
+                    <a:blip r:embed="rId14"/>
+                    <a:stretch>
+                      <a:fillRect/>
+                    </a:stretch>
+                  </pic:blipFill>
+                  <pic:spPr>
+                    <a:xfrm>
+                      <a:off x="0" y="0"/>
+                      <a:ext cx="1075151" cy="1214442"/>
+                    </a:xfrm>
+                    <a:prstGeom prst="rect">
+                      <a:avLst/>
+                    </a:prstGeom>
+                  </pic:spPr>
+                </pic:pic>
+              </a:graphicData>
+            </a:graphic>
+          </wp:inline>
+        </w:drawing>
+      </w:r>
+      <w:r>
+        <w:rPr>
+          <w:noProof/>
+        </w:rPr>
+        <w:t xml:space="preserve"> </w:t>
+      </w:r>
+      <w:r>
+        <w:rPr>
+          <w:noProof/>
+        </w:rPr>
+        <w:drawing>
+          <wp:inline distT="0" distB="0" distL="0" distR="0" wp14:anchorId="6E1ABCA0" wp14:editId="66E9C7A5">
+            <wp:extent cx="1626437" cy="1052142"/>
+            <wp:effectExtent l="0" t="0" r="0" b="0"/>
+            <wp:docPr id="15" name="Picture 15"/>
+            <wp:cNvGraphicFramePr>
+              <a:graphicFrameLocks xmlns:a="http://schemas.openxmlformats.org/drawingml/2006/main" noChangeAspect="1"/>
+            </wp:cNvGraphicFramePr>
+            <a:graphic xmlns:a="http://schemas.openxmlformats.org/drawingml/2006/main">
+              <a:graphicData uri="http://schemas.openxmlformats.org/drawingml/2006/picture">
+                <pic:pic xmlns:pic="http://schemas.openxmlformats.org/drawingml/2006/picture">
+                  <pic:nvPicPr>
+                    <pic:cNvPr id="0" name=""/>
+                    <pic:cNvPicPr/>
+                  </pic:nvPicPr>
+                  <pic:blipFill>
+                    <a:blip r:embed="rId15"/>
+                    <a:stretch>
+                      <a:fillRect/>
+                    </a:stretch>
+                  </pic:blipFill>
+                  <pic:spPr>
+                    <a:xfrm>
+                      <a:off x="0" y="0"/>
+                      <a:ext cx="1631587" cy="1055473"/>
+                    </a:xfrm>
+                    <a:prstGeom prst="rect">
+                      <a:avLst/>
+                    </a:prstGeom>
+                  </pic:spPr>
+                </pic:pic>
+              </a:graphicData>
+            </a:graphic>
+          </wp:inline>
+        </w:drawing>
+      </w:r>
+    </w:p>
+    <w:p>
+      <w:pPr>
+        <w:spacing w:after="0"/>
+        <w:rPr>
+          <w:noProof/>
+        </w:rPr>
+      </w:pPr>
+      <w:r>
+        <w:rPr>
+          <w:noProof/>
+        </w:rPr>
+        <w:drawing>
+          <wp:inline distT="0" distB="0" distL="0" distR="0" wp14:anchorId="417190DF" wp14:editId="3CCF94ED">
+            <wp:extent cx="1073537" cy="1199072"/>
+            <wp:effectExtent l="0" t="0" r="0" b="1270"/>
+            <wp:docPr id="6" name="Picture 6"/>
             <wp:cNvGraphicFramePr>
               <a:graphicFrameLocks xmlns:a="http://schemas.openxmlformats.org/drawingml/2006/main" noChangeAspect="1"/>
             </wp:cNvGraphicFramePr>
@@ -716,35 +674,33 @@
                   <pic:spPr>
                     <a:xfrm>
                       <a:off x="0" y="0"/>
-                      <a:ext cx="1847493" cy="1211636"/>
-                    </a:xfrm>
-                    <a:prstGeom prst="rect">
-                      <a:avLst/>
-                    </a:prstGeom>
-                  </pic:spPr>
-                </pic:pic>
-              </a:graphicData>
-            </a:graphic>
-          </wp:inline>
-        </w:drawing>
-      </w:r>
-    </w:p>
-    <w:p>
-      <w:pPr>
-        <w:spacing w:after="0"/>
-        <w:rPr>
-          <w:noProof/>
-        </w:rPr>
-      </w:pPr>
-      <w:r>
-        <w:rPr>
-          <w:noProof/>
-        </w:rPr>
-        <w:drawing>
-          <wp:inline distT="0" distB="0" distL="0" distR="0" wp14:anchorId="1D7FC411" wp14:editId="4991790C">
-            <wp:extent cx="1091242" cy="1242204"/>
+                      <a:ext cx="1073025" cy="1198501"/>
+                    </a:xfrm>
+                    <a:prstGeom prst="rect">
+                      <a:avLst/>
+                    </a:prstGeom>
+                  </pic:spPr>
+                </pic:pic>
+              </a:graphicData>
+            </a:graphic>
+          </wp:inline>
+        </w:drawing>
+      </w:r>
+      <w:r>
+        <w:rPr>
+          <w:noProof/>
+        </w:rPr>
+        <w:t xml:space="preserve"> </w:t>
+      </w:r>
+      <w:r>
+        <w:rPr>
+          <w:noProof/>
+        </w:rPr>
+        <w:drawing>
+          <wp:inline distT="0" distB="0" distL="0" distR="0" wp14:anchorId="16F47867" wp14:editId="2F64ADAE">
+            <wp:extent cx="1666324" cy="1086929"/>
             <wp:effectExtent l="0" t="0" r="0" b="0"/>
-            <wp:docPr id="3" name="Picture 3"/>
+            <wp:docPr id="16" name="Picture 16"/>
             <wp:cNvGraphicFramePr>
               <a:graphicFrameLocks xmlns:a="http://schemas.openxmlformats.org/drawingml/2006/main" noChangeAspect="1"/>
             </wp:cNvGraphicFramePr>
@@ -764,100 +720,46 @@
                   <pic:spPr>
                     <a:xfrm>
                       <a:off x="0" y="0"/>
-                      <a:ext cx="1092627" cy="1243781"/>
-                    </a:xfrm>
-                    <a:prstGeom prst="rect">
-                      <a:avLst/>
-                    </a:prstGeom>
-                  </pic:spPr>
-                </pic:pic>
-              </a:graphicData>
-            </a:graphic>
-          </wp:inline>
-        </w:drawing>
-      </w:r>
-      <w:r>
-        <w:rPr>
-          <w:noProof/>
-        </w:rPr>
-        <w:t xml:space="preserve"> </w:t>
-      </w:r>
-      <w:r>
-        <w:rPr>
-          <w:noProof/>
-        </w:rPr>
-        <w:drawing>
-          <wp:inline distT="0" distB="0" distL="0" distR="0" wp14:anchorId="23A12385" wp14:editId="5E5DB1DA">
-            <wp:extent cx="1846053" cy="1218997"/>
-            <wp:effectExtent l="0" t="0" r="1905" b="635"/>
-            <wp:docPr id="13" name="Picture 13"/>
-            <wp:cNvGraphicFramePr>
-              <a:graphicFrameLocks xmlns:a="http://schemas.openxmlformats.org/drawingml/2006/main" noChangeAspect="1"/>
-            </wp:cNvGraphicFramePr>
-            <a:graphic xmlns:a="http://schemas.openxmlformats.org/drawingml/2006/main">
-              <a:graphicData uri="http://schemas.openxmlformats.org/drawingml/2006/picture">
-                <pic:pic xmlns:pic="http://schemas.openxmlformats.org/drawingml/2006/picture">
-                  <pic:nvPicPr>
-                    <pic:cNvPr id="0" name=""/>
-                    <pic:cNvPicPr/>
-                  </pic:nvPicPr>
-                  <pic:blipFill>
+                      <a:ext cx="1668368" cy="1088262"/>
+                    </a:xfrm>
+                    <a:prstGeom prst="rect">
+                      <a:avLst/>
+                    </a:prstGeom>
+                  </pic:spPr>
+                </pic:pic>
+              </a:graphicData>
+            </a:graphic>
+          </wp:inline>
+        </w:drawing>
+      </w:r>
+      <w:r>
+        <w:rPr>
+          <w:noProof/>
+        </w:rPr>
+        <w:drawing>
+          <wp:inline distT="0" distB="0" distL="0" distR="0" wp14:anchorId="029120BE" wp14:editId="14A1C7EE">
+            <wp:extent cx="1068301" cy="1207698"/>
+            <wp:effectExtent l="0" t="0" r="0" b="0"/>
+            <wp:docPr id="7" name="Picture 7"/>
+            <wp:cNvGraphicFramePr>
+              <a:graphicFrameLocks xmlns:a="http://schemas.openxmlformats.org/drawingml/2006/main" noChangeAspect="1"/>
+            </wp:cNvGraphicFramePr>
+            <a:graphic xmlns:a="http://schemas.openxmlformats.org/drawingml/2006/main">
+              <a:graphicData uri="http://schemas.openxmlformats.org/drawingml/2006/picture">
+                <pic:pic xmlns:pic="http://schemas.openxmlformats.org/drawingml/2006/picture">
+                  <pic:nvPicPr>
+                    <pic:cNvPr id="0" name=""/>
+                    <pic:cNvPicPr/>
+                  </pic:nvPicPr>
+                  <pic:blipFill rotWithShape="1">
                     <a:blip r:embed="rId18"/>
-                    <a:stretch>
-                      <a:fillRect/>
-                    </a:stretch>
-                  </pic:blipFill>
-                  <pic:spPr>
-                    <a:xfrm>
-                      <a:off x="0" y="0"/>
-                      <a:ext cx="1848205" cy="1220418"/>
-                    </a:xfrm>
-                    <a:prstGeom prst="rect">
-                      <a:avLst/>
-                    </a:prstGeom>
-                  </pic:spPr>
-                </pic:pic>
-              </a:graphicData>
-            </a:graphic>
-          </wp:inline>
-        </w:drawing>
-      </w:r>
-    </w:p>
-    <w:p>
-      <w:pPr>
-        <w:spacing w:after="0"/>
-        <w:rPr>
-          <w:noProof/>
-        </w:rPr>
-      </w:pPr>
-      <w:r>
-        <w:rPr>
-          <w:noProof/>
-        </w:rPr>
-        <w:drawing>
-          <wp:inline distT="0" distB="0" distL="0" distR="0" wp14:anchorId="6CDD9607" wp14:editId="0BD16E20">
-            <wp:extent cx="1096008" cy="1242203"/>
-            <wp:effectExtent l="0" t="0" r="9525" b="0"/>
-            <wp:docPr id="9" name="Picture 9"/>
-            <wp:cNvGraphicFramePr>
-              <a:graphicFrameLocks xmlns:a="http://schemas.openxmlformats.org/drawingml/2006/main" noChangeAspect="1"/>
-            </wp:cNvGraphicFramePr>
-            <a:graphic xmlns:a="http://schemas.openxmlformats.org/drawingml/2006/main">
-              <a:graphicData uri="http://schemas.openxmlformats.org/drawingml/2006/picture">
-                <pic:pic xmlns:pic="http://schemas.openxmlformats.org/drawingml/2006/picture">
-                  <pic:nvPicPr>
-                    <pic:cNvPr id="0" name=""/>
-                    <pic:cNvPicPr/>
-                  </pic:nvPicPr>
-                  <pic:blipFill rotWithShape="1">
-                    <a:blip r:embed="rId19"/>
-                    <a:srcRect l="6835" t="25181"/>
+                    <a:srcRect l="17879" t="24978"/>
                     <a:stretch/>
                   </pic:blipFill>
                   <pic:spPr bwMode="auto">
                     <a:xfrm>
                       <a:off x="0" y="0"/>
-                      <a:ext cx="1095897" cy="1242078"/>
+                      <a:ext cx="1070035" cy="1209658"/>
                     </a:xfrm>
                     <a:prstGeom prst="rect">
                       <a:avLst/>
@@ -888,10 +790,58 @@
           <w:noProof/>
         </w:rPr>
         <w:drawing>
-          <wp:inline distT="0" distB="0" distL="0" distR="0" wp14:anchorId="7539A69B" wp14:editId="3FB9904E">
-            <wp:extent cx="1802921" cy="1163175"/>
-            <wp:effectExtent l="0" t="0" r="6985" b="0"/>
-            <wp:docPr id="19" name="Picture 19"/>
+          <wp:inline distT="0" distB="0" distL="0" distR="0" wp14:anchorId="651757A8" wp14:editId="2610D8E5">
+            <wp:extent cx="1657341" cy="1086929"/>
+            <wp:effectExtent l="0" t="0" r="635" b="0"/>
+            <wp:docPr id="17" name="Picture 17"/>
+            <wp:cNvGraphicFramePr>
+              <a:graphicFrameLocks xmlns:a="http://schemas.openxmlformats.org/drawingml/2006/main" noChangeAspect="1"/>
+            </wp:cNvGraphicFramePr>
+            <a:graphic xmlns:a="http://schemas.openxmlformats.org/drawingml/2006/main">
+              <a:graphicData uri="http://schemas.openxmlformats.org/drawingml/2006/picture">
+                <pic:pic xmlns:pic="http://schemas.openxmlformats.org/drawingml/2006/picture">
+                  <pic:nvPicPr>
+                    <pic:cNvPr id="0" name=""/>
+                    <pic:cNvPicPr/>
+                  </pic:nvPicPr>
+                  <pic:blipFill>
+                    <a:blip r:embed="rId19"/>
+                    <a:stretch>
+                      <a:fillRect/>
+                    </a:stretch>
+                  </pic:blipFill>
+                  <pic:spPr>
+                    <a:xfrm>
+                      <a:off x="0" y="0"/>
+                      <a:ext cx="1665000" cy="1091952"/>
+                    </a:xfrm>
+                    <a:prstGeom prst="rect">
+                      <a:avLst/>
+                    </a:prstGeom>
+                  </pic:spPr>
+                </pic:pic>
+              </a:graphicData>
+            </a:graphic>
+          </wp:inline>
+        </w:drawing>
+      </w:r>
+    </w:p>
+    <w:p>
+      <w:pPr>
+        <w:spacing w:after="0"/>
+        <w:rPr>
+          <w:noProof/>
+        </w:rPr>
+      </w:pPr>
+      <w:r>
+        <w:rPr>
+          <w:noProof/>
+        </w:rPr>
+        <w:drawing>
+          <wp:inline distT="0" distB="0" distL="0" distR="0" wp14:anchorId="1D7FC411" wp14:editId="4991790C">
+            <wp:extent cx="1091242" cy="1242204"/>
+            <wp:effectExtent l="0" t="0" r="0" b="0"/>
+            <wp:docPr id="3" name="Picture 3"/>
             <wp:cNvGraphicFramePr>
               <a:graphicFrameLocks xmlns:a="http://schemas.openxmlformats.org/drawingml/2006/main" noChangeAspect="1"/>
             </wp:cNvGraphicFramePr>
@@ -911,35 +861,33 @@
                   <pic:spPr>
                     <a:xfrm>
                       <a:off x="0" y="0"/>
-                      <a:ext cx="1804571" cy="1164239"/>
-                    </a:xfrm>
-                    <a:prstGeom prst="rect">
-                      <a:avLst/>
-                    </a:prstGeom>
-                  </pic:spPr>
-                </pic:pic>
-              </a:graphicData>
-            </a:graphic>
-          </wp:inline>
-        </w:drawing>
-      </w:r>
-    </w:p>
-    <w:p>
-      <w:pPr>
-        <w:spacing w:after="0"/>
-        <w:rPr>
-          <w:noProof/>
-        </w:rPr>
-      </w:pPr>
-      <w:r>
-        <w:rPr>
-          <w:noProof/>
-        </w:rPr>
-        <w:drawing>
-          <wp:inline distT="0" distB="0" distL="0" distR="0" wp14:anchorId="7C7A8488" wp14:editId="033B5D7B">
-            <wp:extent cx="1095276" cy="1242203"/>
+                      <a:ext cx="1092627" cy="1243781"/>
+                    </a:xfrm>
+                    <a:prstGeom prst="rect">
+                      <a:avLst/>
+                    </a:prstGeom>
+                  </pic:spPr>
+                </pic:pic>
+              </a:graphicData>
+            </a:graphic>
+          </wp:inline>
+        </w:drawing>
+      </w:r>
+      <w:r>
+        <w:rPr>
+          <w:noProof/>
+        </w:rPr>
+        <w:t xml:space="preserve"> </w:t>
+      </w:r>
+      <w:r>
+        <w:rPr>
+          <w:noProof/>
+        </w:rPr>
+        <w:drawing>
+          <wp:inline distT="0" distB="0" distL="0" distR="0" wp14:anchorId="23A12385" wp14:editId="5E5DB1DA">
+            <wp:extent cx="1685239" cy="1112807"/>
             <wp:effectExtent l="0" t="0" r="0" b="0"/>
-            <wp:docPr id="8" name="Picture 8"/>
+            <wp:docPr id="13" name="Picture 13"/>
             <wp:cNvGraphicFramePr>
               <a:graphicFrameLocks xmlns:a="http://schemas.openxmlformats.org/drawingml/2006/main" noChangeAspect="1"/>
             </wp:cNvGraphicFramePr>
@@ -959,101 +907,46 @@
                   <pic:spPr>
                     <a:xfrm>
                       <a:off x="0" y="0"/>
-                      <a:ext cx="1095499" cy="1242456"/>
-                    </a:xfrm>
-                    <a:prstGeom prst="rect">
-                      <a:avLst/>
-                    </a:prstGeom>
-                  </pic:spPr>
-                </pic:pic>
-              </a:graphicData>
-            </a:graphic>
-          </wp:inline>
-        </w:drawing>
-      </w:r>
-      <w:r>
-        <w:rPr>
-          <w:noProof/>
-        </w:rPr>
-        <w:t xml:space="preserve"> </w:t>
-      </w:r>
-      <w:r>
-        <w:rPr>
-          <w:noProof/>
-        </w:rPr>
-        <w:drawing>
-          <wp:inline distT="0" distB="0" distL="0" distR="0" wp14:anchorId="70496486" wp14:editId="52036A44">
-            <wp:extent cx="1776077" cy="1169493"/>
-            <wp:effectExtent l="0" t="0" r="0" b="0"/>
-            <wp:docPr id="18" name="Picture 18"/>
-            <wp:cNvGraphicFramePr>
-              <a:graphicFrameLocks xmlns:a="http://schemas.openxmlformats.org/drawingml/2006/main" noChangeAspect="1"/>
-            </wp:cNvGraphicFramePr>
-            <a:graphic xmlns:a="http://schemas.openxmlformats.org/drawingml/2006/main">
-              <a:graphicData uri="http://schemas.openxmlformats.org/drawingml/2006/picture">
-                <pic:pic xmlns:pic="http://schemas.openxmlformats.org/drawingml/2006/picture">
-                  <pic:nvPicPr>
-                    <pic:cNvPr id="0" name=""/>
-                    <pic:cNvPicPr/>
-                  </pic:nvPicPr>
-                  <pic:blipFill>
+                      <a:ext cx="1690911" cy="1116553"/>
+                    </a:xfrm>
+                    <a:prstGeom prst="rect">
+                      <a:avLst/>
+                    </a:prstGeom>
+                  </pic:spPr>
+                </pic:pic>
+              </a:graphicData>
+            </a:graphic>
+          </wp:inline>
+        </w:drawing>
+      </w:r>
+      <w:r>
+        <w:rPr>
+          <w:noProof/>
+        </w:rPr>
+        <w:drawing>
+          <wp:inline distT="0" distB="0" distL="0" distR="0" wp14:anchorId="6CDD9607" wp14:editId="0BD16E20">
+            <wp:extent cx="1096008" cy="1242203"/>
+            <wp:effectExtent l="0" t="0" r="9525" b="0"/>
+            <wp:docPr id="9" name="Picture 9"/>
+            <wp:cNvGraphicFramePr>
+              <a:graphicFrameLocks xmlns:a="http://schemas.openxmlformats.org/drawingml/2006/main" noChangeAspect="1"/>
+            </wp:cNvGraphicFramePr>
+            <a:graphic xmlns:a="http://schemas.openxmlformats.org/drawingml/2006/main">
+              <a:graphicData uri="http://schemas.openxmlformats.org/drawingml/2006/picture">
+                <pic:pic xmlns:pic="http://schemas.openxmlformats.org/drawingml/2006/picture">
+                  <pic:nvPicPr>
+                    <pic:cNvPr id="0" name=""/>
+                    <pic:cNvPicPr/>
+                  </pic:nvPicPr>
+                  <pic:blipFill rotWithShape="1">
                     <a:blip r:embed="rId22"/>
-                    <a:stretch>
-                      <a:fillRect/>
-                    </a:stretch>
-                  </pic:blipFill>
-                  <pic:spPr>
-                    <a:xfrm>
-                      <a:off x="0" y="0"/>
-                      <a:ext cx="1782156" cy="1173496"/>
-                    </a:xfrm>
-                    <a:prstGeom prst="rect">
-                      <a:avLst/>
-                    </a:prstGeom>
-                  </pic:spPr>
-                </pic:pic>
-              </a:graphicData>
-            </a:graphic>
-          </wp:inline>
-        </w:drawing>
-      </w:r>
-    </w:p>
-    <w:p>
-      <w:pPr>
-        <w:spacing w:after="0"/>
-        <w:rPr>
-          <w:b/>
-        </w:rPr>
-      </w:pPr>
-      <w:r>
-        <w:rPr>
-          <w:noProof/>
-        </w:rPr>
-        <w:lastRenderedPageBreak/>
-        <w:drawing>
-          <wp:inline distT="0" distB="0" distL="0" distR="0" wp14:anchorId="177DE5C4" wp14:editId="53E45EE1">
-            <wp:extent cx="1089935" cy="1242203"/>
-            <wp:effectExtent l="0" t="0" r="0" b="0"/>
-            <wp:docPr id="2" name="Picture 2"/>
-            <wp:cNvGraphicFramePr>
-              <a:graphicFrameLocks xmlns:a="http://schemas.openxmlformats.org/drawingml/2006/main" noChangeAspect="1"/>
-            </wp:cNvGraphicFramePr>
-            <a:graphic xmlns:a="http://schemas.openxmlformats.org/drawingml/2006/main">
-              <a:graphicData uri="http://schemas.openxmlformats.org/drawingml/2006/picture">
-                <pic:pic xmlns:pic="http://schemas.openxmlformats.org/drawingml/2006/picture">
-                  <pic:nvPicPr>
-                    <pic:cNvPr id="0" name=""/>
-                    <pic:cNvPicPr/>
-                  </pic:nvPicPr>
-                  <pic:blipFill rotWithShape="1">
-                    <a:blip r:embed="rId23"/>
-                    <a:srcRect l="21143" t="25026"/>
+                    <a:srcRect l="6835" t="25181"/>
                     <a:stretch/>
                   </pic:blipFill>
                   <pic:spPr bwMode="auto">
                     <a:xfrm>
                       <a:off x="0" y="0"/>
-                      <a:ext cx="1091938" cy="1244486"/>
+                      <a:ext cx="1095897" cy="1242078"/>
                     </a:xfrm>
                     <a:prstGeom prst="rect">
                       <a:avLst/>
@@ -1084,10 +977,58 @@
           <w:noProof/>
         </w:rPr>
         <w:drawing>
-          <wp:inline distT="0" distB="0" distL="0" distR="0" wp14:anchorId="555C75F0" wp14:editId="4E4CE244">
-            <wp:extent cx="1794294" cy="1204323"/>
+          <wp:inline distT="0" distB="0" distL="0" distR="0" wp14:anchorId="7539A69B" wp14:editId="3FB9904E">
+            <wp:extent cx="1644628" cy="1061050"/>
+            <wp:effectExtent l="0" t="0" r="0" b="6350"/>
+            <wp:docPr id="19" name="Picture 19"/>
+            <wp:cNvGraphicFramePr>
+              <a:graphicFrameLocks xmlns:a="http://schemas.openxmlformats.org/drawingml/2006/main" noChangeAspect="1"/>
+            </wp:cNvGraphicFramePr>
+            <a:graphic xmlns:a="http://schemas.openxmlformats.org/drawingml/2006/main">
+              <a:graphicData uri="http://schemas.openxmlformats.org/drawingml/2006/picture">
+                <pic:pic xmlns:pic="http://schemas.openxmlformats.org/drawingml/2006/picture">
+                  <pic:nvPicPr>
+                    <pic:cNvPr id="0" name=""/>
+                    <pic:cNvPicPr/>
+                  </pic:nvPicPr>
+                  <pic:blipFill>
+                    <a:blip r:embed="rId23"/>
+                    <a:stretch>
+                      <a:fillRect/>
+                    </a:stretch>
+                  </pic:blipFill>
+                  <pic:spPr>
+                    <a:xfrm>
+                      <a:off x="0" y="0"/>
+                      <a:ext cx="1646134" cy="1062022"/>
+                    </a:xfrm>
+                    <a:prstGeom prst="rect">
+                      <a:avLst/>
+                    </a:prstGeom>
+                  </pic:spPr>
+                </pic:pic>
+              </a:graphicData>
+            </a:graphic>
+          </wp:inline>
+        </w:drawing>
+      </w:r>
+    </w:p>
+    <w:p>
+      <w:pPr>
+        <w:spacing w:after="0"/>
+        <w:rPr>
+          <w:b/>
+        </w:rPr>
+      </w:pPr>
+      <w:r>
+        <w:rPr>
+          <w:noProof/>
+        </w:rPr>
+        <w:drawing>
+          <wp:inline distT="0" distB="0" distL="0" distR="0" wp14:anchorId="7C7A8488" wp14:editId="033B5D7B">
+            <wp:extent cx="1095276" cy="1242203"/>
             <wp:effectExtent l="0" t="0" r="0" b="0"/>
-            <wp:docPr id="12" name="Picture 12"/>
+            <wp:docPr id="8" name="Picture 8"/>
             <wp:cNvGraphicFramePr>
               <a:graphicFrameLocks xmlns:a="http://schemas.openxmlformats.org/drawingml/2006/main" noChangeAspect="1"/>
             </wp:cNvGraphicFramePr>
@@ -1107,37 +1048,33 @@
                   <pic:spPr>
                     <a:xfrm>
                       <a:off x="0" y="0"/>
-                      <a:ext cx="1795767" cy="1205312"/>
-                    </a:xfrm>
-                    <a:prstGeom prst="rect">
-                      <a:avLst/>
-                    </a:prstGeom>
-                  </pic:spPr>
-                </pic:pic>
-              </a:graphicData>
-            </a:graphic>
-          </wp:inline>
-        </w:drawing>
-      </w:r>
-    </w:p>
-    <w:p>
-      <w:pPr>
-        <w:ind w:firstLine="360"/>
-      </w:pPr>
-    </w:p>
-    <w:p>
-      <w:pPr>
-        <w:ind w:firstLine="360"/>
-      </w:pPr>
-      <w:r>
-        <w:rPr>
-          <w:noProof/>
-        </w:rPr>
-        <w:drawing>
-          <wp:inline distT="0" distB="0" distL="0" distR="0" wp14:anchorId="5322C75E" wp14:editId="62B40ACB">
-            <wp:extent cx="5457825" cy="276225"/>
-            <wp:effectExtent l="0" t="0" r="9525" b="9525"/>
-            <wp:docPr id="21" name="Picture 21"/>
+                      <a:ext cx="1095499" cy="1242456"/>
+                    </a:xfrm>
+                    <a:prstGeom prst="rect">
+                      <a:avLst/>
+                    </a:prstGeom>
+                  </pic:spPr>
+                </pic:pic>
+              </a:graphicData>
+            </a:graphic>
+          </wp:inline>
+        </w:drawing>
+      </w:r>
+      <w:r>
+        <w:rPr>
+          <w:noProof/>
+        </w:rPr>
+        <w:t xml:space="preserve"> </w:t>
+      </w:r>
+      <w:r>
+        <w:rPr>
+          <w:noProof/>
+        </w:rPr>
+        <w:drawing>
+          <wp:inline distT="0" distB="0" distL="0" distR="0" wp14:anchorId="70496486" wp14:editId="52036A44">
+            <wp:extent cx="1663789" cy="1095555"/>
+            <wp:effectExtent l="0" t="0" r="0" b="9525"/>
+            <wp:docPr id="18" name="Picture 18"/>
             <wp:cNvGraphicFramePr>
               <a:graphicFrameLocks xmlns:a="http://schemas.openxmlformats.org/drawingml/2006/main" noChangeAspect="1"/>
             </wp:cNvGraphicFramePr>
@@ -1157,94 +1094,46 @@
                   <pic:spPr>
                     <a:xfrm>
                       <a:off x="0" y="0"/>
-                      <a:ext cx="5457825" cy="276225"/>
-                    </a:xfrm>
-                    <a:prstGeom prst="rect">
-                      <a:avLst/>
-                    </a:prstGeom>
-                  </pic:spPr>
-                </pic:pic>
-              </a:graphicData>
-            </a:graphic>
-          </wp:inline>
-        </w:drawing>
-      </w:r>
-    </w:p>
-    <w:p>
-      <w:pPr>
-        <w:ind w:firstLine="360"/>
-      </w:pPr>
-      <w:r>
-        <w:rPr>
-          <w:noProof/>
-        </w:rPr>
-        <w:drawing>
-          <wp:inline distT="0" distB="0" distL="0" distR="0" wp14:anchorId="62BA801B" wp14:editId="27B3DD4A">
-            <wp:extent cx="1704975" cy="1857375"/>
-            <wp:effectExtent l="0" t="0" r="9525" b="9525"/>
-            <wp:docPr id="24" name="Picture 24"/>
-            <wp:cNvGraphicFramePr>
-              <a:graphicFrameLocks xmlns:a="http://schemas.openxmlformats.org/drawingml/2006/main" noChangeAspect="1"/>
-            </wp:cNvGraphicFramePr>
-            <a:graphic xmlns:a="http://schemas.openxmlformats.org/drawingml/2006/main">
-              <a:graphicData uri="http://schemas.openxmlformats.org/drawingml/2006/picture">
-                <pic:pic xmlns:pic="http://schemas.openxmlformats.org/drawingml/2006/picture">
-                  <pic:nvPicPr>
-                    <pic:cNvPr id="0" name=""/>
-                    <pic:cNvPicPr/>
-                  </pic:nvPicPr>
-                  <pic:blipFill>
+                      <a:ext cx="1668577" cy="1098708"/>
+                    </a:xfrm>
+                    <a:prstGeom prst="rect">
+                      <a:avLst/>
+                    </a:prstGeom>
+                  </pic:spPr>
+                </pic:pic>
+              </a:graphicData>
+            </a:graphic>
+          </wp:inline>
+        </w:drawing>
+      </w:r>
+      <w:r>
+        <w:rPr>
+          <w:noProof/>
+        </w:rPr>
+        <w:drawing>
+          <wp:inline distT="0" distB="0" distL="0" distR="0" wp14:anchorId="177DE5C4" wp14:editId="53E45EE1">
+            <wp:extent cx="1089935" cy="1242203"/>
+            <wp:effectExtent l="0" t="0" r="0" b="0"/>
+            <wp:docPr id="2" name="Picture 2"/>
+            <wp:cNvGraphicFramePr>
+              <a:graphicFrameLocks xmlns:a="http://schemas.openxmlformats.org/drawingml/2006/main" noChangeAspect="1"/>
+            </wp:cNvGraphicFramePr>
+            <a:graphic xmlns:a="http://schemas.openxmlformats.org/drawingml/2006/main">
+              <a:graphicData uri="http://schemas.openxmlformats.org/drawingml/2006/picture">
+                <pic:pic xmlns:pic="http://schemas.openxmlformats.org/drawingml/2006/picture">
+                  <pic:nvPicPr>
+                    <pic:cNvPr id="0" name=""/>
+                    <pic:cNvPicPr/>
+                  </pic:nvPicPr>
+                  <pic:blipFill rotWithShape="1">
                     <a:blip r:embed="rId26"/>
-                    <a:stretch>
-                      <a:fillRect/>
-                    </a:stretch>
-                  </pic:blipFill>
-                  <pic:spPr>
-                    <a:xfrm>
-                      <a:off x="0" y="0"/>
-                      <a:ext cx="1704975" cy="1857375"/>
-                    </a:xfrm>
-                    <a:prstGeom prst="rect">
-                      <a:avLst/>
-                    </a:prstGeom>
-                  </pic:spPr>
-                </pic:pic>
-              </a:graphicData>
-            </a:graphic>
-          </wp:inline>
-        </w:drawing>
-      </w:r>
-      <w:r>
-        <w:t xml:space="preserve">   </w:t>
-      </w:r>
-      <w:r>
-        <w:rPr>
-          <w:noProof/>
-        </w:rPr>
-        <w:drawing>
-          <wp:inline distT="0" distB="0" distL="0" distR="0" wp14:anchorId="15AA9CA4" wp14:editId="4D47ED49">
-            <wp:extent cx="1552753" cy="1820173"/>
-            <wp:effectExtent l="0" t="0" r="0" b="8890"/>
-            <wp:docPr id="23" name="Picture 23"/>
-            <wp:cNvGraphicFramePr>
-              <a:graphicFrameLocks xmlns:a="http://schemas.openxmlformats.org/drawingml/2006/main" noChangeAspect="1"/>
-            </wp:cNvGraphicFramePr>
-            <a:graphic xmlns:a="http://schemas.openxmlformats.org/drawingml/2006/main">
-              <a:graphicData uri="http://schemas.openxmlformats.org/drawingml/2006/picture">
-                <pic:pic xmlns:pic="http://schemas.openxmlformats.org/drawingml/2006/picture">
-                  <pic:nvPicPr>
-                    <pic:cNvPr id="0" name=""/>
-                    <pic:cNvPicPr/>
-                  </pic:nvPicPr>
-                  <pic:blipFill rotWithShape="1">
-                    <a:blip r:embed="rId27"/>
-                    <a:srcRect l="20000" t="29667"/>
+                    <a:srcRect l="21143" t="25026"/>
                     <a:stretch/>
                   </pic:blipFill>
                   <pic:spPr bwMode="auto">
                     <a:xfrm>
                       <a:off x="0" y="0"/>
-                      <a:ext cx="1554480" cy="1822197"/>
+                      <a:ext cx="1091938" cy="1244486"/>
                     </a:xfrm>
                     <a:prstGeom prst="rect">
                       <a:avLst/>
@@ -1264,11 +1153,65 @@
           </wp:inline>
         </w:drawing>
       </w:r>
+      <w:r>
+        <w:rPr>
+          <w:noProof/>
+        </w:rPr>
+        <w:t xml:space="preserve"> </w:t>
+      </w:r>
+      <w:r>
+        <w:rPr>
+          <w:noProof/>
+        </w:rPr>
+        <w:drawing>
+          <wp:inline distT="0" distB="0" distL="0" distR="0" wp14:anchorId="555C75F0" wp14:editId="4E4CE244">
+            <wp:extent cx="1619391" cy="1086929"/>
+            <wp:effectExtent l="0" t="0" r="0" b="0"/>
+            <wp:docPr id="12" name="Picture 12"/>
+            <wp:cNvGraphicFramePr>
+              <a:graphicFrameLocks xmlns:a="http://schemas.openxmlformats.org/drawingml/2006/main" noChangeAspect="1"/>
+            </wp:cNvGraphicFramePr>
+            <a:graphic xmlns:a="http://schemas.openxmlformats.org/drawingml/2006/main">
+              <a:graphicData uri="http://schemas.openxmlformats.org/drawingml/2006/picture">
+                <pic:pic xmlns:pic="http://schemas.openxmlformats.org/drawingml/2006/picture">
+                  <pic:nvPicPr>
+                    <pic:cNvPr id="0" name=""/>
+                    <pic:cNvPicPr/>
+                  </pic:nvPicPr>
+                  <pic:blipFill>
+                    <a:blip r:embed="rId27"/>
+                    <a:stretch>
+                      <a:fillRect/>
+                    </a:stretch>
+                  </pic:blipFill>
+                  <pic:spPr>
+                    <a:xfrm>
+                      <a:off x="0" y="0"/>
+                      <a:ext cx="1620720" cy="1087821"/>
+                    </a:xfrm>
+                    <a:prstGeom prst="rect">
+                      <a:avLst/>
+                    </a:prstGeom>
+                  </pic:spPr>
+                </pic:pic>
+              </a:graphicData>
+            </a:graphic>
+          </wp:inline>
+        </w:drawing>
+      </w:r>
     </w:p>
     <w:p>
       <w:pPr>
         <w:ind w:firstLine="360"/>
       </w:pPr>
+    </w:p>
+    <w:p>
+      <w:pPr>
+        <w:ind w:firstLine="360"/>
+      </w:pPr>
+      <w:r>
+        <w:t>The effects of normalization on one of the images with the larges changes are below. The variation per pixel is very small so clearly the affect it minor. It seems to make the armpit areas a little bit brighter.</w:t>
+      </w:r>
     </w:p>
     <w:p>
       <w:pPr>
@@ -1369,14 +1312,25 @@
         </w:drawing>
       </w:r>
     </w:p>
+    <w:p/>
     <w:p>
       <w:pPr>
         <w:ind w:firstLine="360"/>
       </w:pPr>
-    </w:p>
-    <w:p>
-      <w:r>
-        <w:br w:type="page"/>
+      <w:r>
+        <w:t>Finally there are visualizations of the convolutional neural network (</w:t>
+      </w:r>
+      <w:r>
+        <w:t>CNN</w:t>
+      </w:r>
+      <w:r>
+        <w:t>)</w:t>
+      </w:r>
+      <w:r>
+        <w:t xml:space="preserve"> intermediate layers</w:t>
+      </w:r>
+      <w:r>
+        <w:t>. The first layer breaks the image into many different pieces and the second layer abstracts them to focus more on the general form. This is of the first CNN architecture and layout. Results may be improved by changing it, but these results are representative of the filtration and abstraction that the neural network does on every image.</w:t>
       </w:r>
     </w:p>
     <w:p>
@@ -1384,29 +1338,11 @@
         <w:ind w:firstLine="360"/>
       </w:pPr>
       <w:r>
-        <w:lastRenderedPageBreak/>
-        <w:t>CNN intermediate layers</w:t>
-      </w:r>
-    </w:p>
-    <w:p>
-      <w:pPr>
-        <w:ind w:firstLine="360"/>
-      </w:pPr>
-    </w:p>
-    <w:p>
-      <w:pPr>
-        <w:ind w:firstLine="360"/>
-      </w:pPr>
-      <w:proofErr w:type="spellStart"/>
-      <w:r>
-        <w:t>Origional</w:t>
-      </w:r>
-      <w:proofErr w:type="spellEnd"/>
+        <w:t>Original</w:t>
+      </w:r>
       <w:r>
         <w:t xml:space="preserve"> image</w:t>
       </w:r>
-      <w:bookmarkStart w:id="0" w:name="_GoBack"/>
-      <w:bookmarkEnd w:id="0"/>
     </w:p>
     <w:p>
       <w:pPr>
@@ -1616,6 +1552,14 @@
             </a:graphic>
           </wp:inline>
         </w:drawing>
+      </w:r>
+    </w:p>
+    <w:p>
+      <w:pPr>
+        <w:ind w:firstLine="360"/>
+      </w:pPr>
+      <w:r>
+        <w:t>Further tweaking of the neural network is needed to improve results, but there are many ways that images can be separated and identified through the visual properties show in this document.</w:t>
       </w:r>
     </w:p>
     <w:sectPr>

--- a/DataVisualization/DataVisualization.docx
+++ b/DataVisualization/DataVisualization.docx
@@ -9,16 +9,7 @@
     </w:p>
     <w:p>
       <w:r>
-        <w:t>2</w:t>
-      </w:r>
-      <w:r>
-        <w:t>/</w:t>
-      </w:r>
-      <w:r>
-        <w:t>5</w:t>
-      </w:r>
-      <w:r>
-        <w:t>/2018</w:t>
+        <w:t>2/5/2018</w:t>
       </w:r>
     </w:p>
     <w:p>
@@ -31,33 +22,36 @@
         <w:jc w:val="center"/>
       </w:pPr>
       <w:r>
-        <w:t>Capstone Project 1 – Data Wrangling</w:t>
-      </w:r>
-    </w:p>
-    <w:p>
-      <w:pPr>
-        <w:ind w:firstLine="360"/>
-      </w:pPr>
-      <w:r>
-        <w:t xml:space="preserve">Image data needs to be broken down by image and category for meaningful </w:t>
-      </w:r>
-      <w:r>
-        <w:t xml:space="preserve">analysis. Histograms can show the pixel range used and </w:t>
-      </w:r>
-      <w:r>
-        <w:t xml:space="preserve">intermediate images of the CNN models can show important features. I will also look at the mean </w:t>
-      </w:r>
-      <w:r>
-        <w:t xml:space="preserve">and </w:t>
-      </w:r>
-      <w:r>
-        <w:t>median values of each image</w:t>
-      </w:r>
-      <w:r>
-        <w:t xml:space="preserve"> and how</w:t>
+        <w:t xml:space="preserve">Capstone Project 1 – Data </w:t>
+      </w:r>
+      <w:r>
+        <w:t>Visualization</w:t>
       </w:r>
       <w:bookmarkStart w:id="0" w:name="_GoBack"/>
       <w:bookmarkEnd w:id="0"/>
+    </w:p>
+    <w:p>
+      <w:pPr>
+        <w:ind w:firstLine="360"/>
+      </w:pPr>
+      <w:r>
+        <w:t xml:space="preserve">Image data needs to be broken down by image and category for meaningful </w:t>
+      </w:r>
+      <w:r>
+        <w:t xml:space="preserve">analysis. Histograms can show the pixel range used and </w:t>
+      </w:r>
+      <w:r>
+        <w:t xml:space="preserve">intermediate images of the CNN models can show important features. I will also look at the mean </w:t>
+      </w:r>
+      <w:r>
+        <w:t xml:space="preserve">and </w:t>
+      </w:r>
+      <w:r>
+        <w:t>median values of each image</w:t>
+      </w:r>
+      <w:r>
+        <w:t xml:space="preserve"> and how</w:t>
+      </w:r>
       <w:r>
         <w:t xml:space="preserve"> preprocessing changes the image of the biggest difference. Show an example of each category and figure out which categories</w:t>
       </w:r>
@@ -1210,22 +1204,197 @@
         <w:ind w:firstLine="360"/>
       </w:pPr>
       <w:r>
-        <w:t>The effects of normalization on one of the images with the larges changes are below. The variation per pixel is very small so clearly the affect it minor. It seems to make the armpit areas a little bit brighter.</w:t>
-      </w:r>
+        <w:t xml:space="preserve">The effects of normalization on one of the images with the larges changes are below. </w:t>
+      </w:r>
+      <w:proofErr w:type="gramStart"/>
+      <w:r>
+        <w:t>The variation per pixel.</w:t>
+      </w:r>
+      <w:proofErr w:type="gramEnd"/>
     </w:p>
     <w:p>
       <w:pPr>
         <w:ind w:firstLine="360"/>
-      </w:pPr>
-      <w:r>
-        <w:rPr>
-          <w:noProof/>
-        </w:rPr>
-        <w:drawing>
-          <wp:inline distT="0" distB="0" distL="0" distR="0" wp14:anchorId="472D40ED" wp14:editId="2E20ABA6">
-            <wp:extent cx="2261132" cy="2122098"/>
-            <wp:effectExtent l="0" t="0" r="6350" b="0"/>
-            <wp:docPr id="25" name="Picture 25"/>
+        <w:rPr>
+          <w:noProof/>
+        </w:rPr>
+      </w:pPr>
+    </w:p>
+    <w:p>
+      <w:pPr>
+        <w:ind w:firstLine="360"/>
+      </w:pPr>
+      <w:r>
+        <w:rPr>
+          <w:noProof/>
+        </w:rPr>
+        <w:drawing>
+          <wp:inline distT="0" distB="0" distL="0" distR="0" wp14:anchorId="45F536E1" wp14:editId="25608DC9">
+            <wp:extent cx="1981200" cy="314325"/>
+            <wp:effectExtent l="0" t="0" r="0" b="9525"/>
+            <wp:docPr id="21" name="Picture 21"/>
+            <wp:cNvGraphicFramePr>
+              <a:graphicFrameLocks xmlns:a="http://schemas.openxmlformats.org/drawingml/2006/main" noChangeAspect="1"/>
+            </wp:cNvGraphicFramePr>
+            <a:graphic xmlns:a="http://schemas.openxmlformats.org/drawingml/2006/main">
+              <a:graphicData uri="http://schemas.openxmlformats.org/drawingml/2006/picture">
+                <pic:pic xmlns:pic="http://schemas.openxmlformats.org/drawingml/2006/picture">
+                  <pic:nvPicPr>
+                    <pic:cNvPr id="0" name=""/>
+                    <pic:cNvPicPr/>
+                  </pic:nvPicPr>
+                  <pic:blipFill>
+                    <a:blip r:embed="rId28"/>
+                    <a:stretch>
+                      <a:fillRect/>
+                    </a:stretch>
+                  </pic:blipFill>
+                  <pic:spPr>
+                    <a:xfrm>
+                      <a:off x="0" y="0"/>
+                      <a:ext cx="1981200" cy="314325"/>
+                    </a:xfrm>
+                    <a:prstGeom prst="rect">
+                      <a:avLst/>
+                    </a:prstGeom>
+                  </pic:spPr>
+                </pic:pic>
+              </a:graphicData>
+            </a:graphic>
+          </wp:inline>
+        </w:drawing>
+      </w:r>
+    </w:p>
+    <w:p>
+      <w:pPr>
+        <w:ind w:firstLine="360"/>
+      </w:pPr>
+      <w:r>
+        <w:rPr>
+          <w:noProof/>
+        </w:rPr>
+        <w:drawing>
+          <wp:inline distT="0" distB="0" distL="0" distR="0" wp14:anchorId="18AB9271" wp14:editId="091DC256">
+            <wp:extent cx="1466491" cy="1472601"/>
+            <wp:effectExtent l="0" t="0" r="635" b="0"/>
+            <wp:docPr id="22" name="Picture 22"/>
+            <wp:cNvGraphicFramePr>
+              <a:graphicFrameLocks xmlns:a="http://schemas.openxmlformats.org/drawingml/2006/main" noChangeAspect="1"/>
+            </wp:cNvGraphicFramePr>
+            <a:graphic xmlns:a="http://schemas.openxmlformats.org/drawingml/2006/main">
+              <a:graphicData uri="http://schemas.openxmlformats.org/drawingml/2006/picture">
+                <pic:pic xmlns:pic="http://schemas.openxmlformats.org/drawingml/2006/picture">
+                  <pic:nvPicPr>
+                    <pic:cNvPr id="0" name=""/>
+                    <pic:cNvPicPr/>
+                  </pic:nvPicPr>
+                  <pic:blipFill>
+                    <a:blip r:embed="rId29"/>
+                    <a:stretch>
+                      <a:fillRect/>
+                    </a:stretch>
+                  </pic:blipFill>
+                  <pic:spPr>
+                    <a:xfrm>
+                      <a:off x="0" y="0"/>
+                      <a:ext cx="1467066" cy="1473178"/>
+                    </a:xfrm>
+                    <a:prstGeom prst="rect">
+                      <a:avLst/>
+                    </a:prstGeom>
+                  </pic:spPr>
+                </pic:pic>
+              </a:graphicData>
+            </a:graphic>
+          </wp:inline>
+        </w:drawing>
+      </w:r>
+      <w:r>
+        <w:rPr>
+          <w:noProof/>
+        </w:rPr>
+        <w:drawing>
+          <wp:inline distT="0" distB="0" distL="0" distR="0" wp14:anchorId="615704F1" wp14:editId="62658922">
+            <wp:extent cx="1486950" cy="1474762"/>
+            <wp:effectExtent l="0" t="0" r="0" b="0"/>
+            <wp:docPr id="23" name="Picture 23"/>
+            <wp:cNvGraphicFramePr>
+              <a:graphicFrameLocks xmlns:a="http://schemas.openxmlformats.org/drawingml/2006/main" noChangeAspect="1"/>
+            </wp:cNvGraphicFramePr>
+            <a:graphic xmlns:a="http://schemas.openxmlformats.org/drawingml/2006/main">
+              <a:graphicData uri="http://schemas.openxmlformats.org/drawingml/2006/picture">
+                <pic:pic xmlns:pic="http://schemas.openxmlformats.org/drawingml/2006/picture">
+                  <pic:nvPicPr>
+                    <pic:cNvPr id="0" name=""/>
+                    <pic:cNvPicPr/>
+                  </pic:nvPicPr>
+                  <pic:blipFill>
+                    <a:blip r:embed="rId30"/>
+                    <a:stretch>
+                      <a:fillRect/>
+                    </a:stretch>
+                  </pic:blipFill>
+                  <pic:spPr>
+                    <a:xfrm>
+                      <a:off x="0" y="0"/>
+                      <a:ext cx="1489739" cy="1477528"/>
+                    </a:xfrm>
+                    <a:prstGeom prst="rect">
+                      <a:avLst/>
+                    </a:prstGeom>
+                  </pic:spPr>
+                </pic:pic>
+              </a:graphicData>
+            </a:graphic>
+          </wp:inline>
+        </w:drawing>
+      </w:r>
+    </w:p>
+    <w:p/>
+    <w:p>
+      <w:pPr>
+        <w:ind w:firstLine="360"/>
+      </w:pPr>
+      <w:r>
+        <w:t>Finally there are visualizations of the convolutional neural network (</w:t>
+      </w:r>
+      <w:r>
+        <w:t>CNN</w:t>
+      </w:r>
+      <w:r>
+        <w:t>)</w:t>
+      </w:r>
+      <w:r>
+        <w:t xml:space="preserve"> intermediate layers</w:t>
+      </w:r>
+      <w:r>
+        <w:t>. The first layer breaks the image into many different pieces and the second layer abstracts them to focus more on the general form. This is of the first CNN architecture and layout. Results may be improved by changing it, but these results are representative of the filtration and abstraction that the neural network does on every image.</w:t>
+      </w:r>
+    </w:p>
+    <w:p>
+      <w:pPr>
+        <w:ind w:firstLine="360"/>
+      </w:pPr>
+      <w:r>
+        <w:t>Original</w:t>
+      </w:r>
+      <w:r>
+        <w:t xml:space="preserve"> image</w:t>
+      </w:r>
+    </w:p>
+    <w:p>
+      <w:pPr>
+        <w:ind w:firstLine="360"/>
+      </w:pPr>
+      <w:r>
+        <w:rPr>
+          <w:noProof/>
+        </w:rPr>
+        <w:drawing>
+          <wp:inline distT="0" distB="0" distL="0" distR="0" wp14:anchorId="07C8B8EC" wp14:editId="33F73D7A">
+            <wp:extent cx="2291781" cy="1949570"/>
+            <wp:effectExtent l="0" t="0" r="0" b="0"/>
+            <wp:docPr id="27" name="Picture 27"/>
             <wp:cNvGraphicFramePr>
               <a:graphicFrameLocks xmlns:a="http://schemas.openxmlformats.org/drawingml/2006/main" noChangeAspect="1"/>
             </wp:cNvGraphicFramePr>
@@ -1237,14 +1406,14 @@
                     <pic:cNvPicPr/>
                   </pic:nvPicPr>
                   <pic:blipFill rotWithShape="1">
-                    <a:blip r:embed="rId28"/>
-                    <a:srcRect b="49755"/>
+                    <a:blip r:embed="rId31"/>
+                    <a:srcRect l="23143" t="31097"/>
                     <a:stretch/>
                   </pic:blipFill>
                   <pic:spPr bwMode="auto">
                     <a:xfrm>
                       <a:off x="0" y="0"/>
-                      <a:ext cx="2262352" cy="2123243"/>
+                      <a:ext cx="2291344" cy="1949198"/>
                     </a:xfrm>
                     <a:prstGeom prst="rect">
                       <a:avLst/>
@@ -1264,137 +1433,6 @@
           </wp:inline>
         </w:drawing>
       </w:r>
-      <w:r>
-        <w:rPr>
-          <w:noProof/>
-        </w:rPr>
-        <w:drawing>
-          <wp:inline distT="0" distB="0" distL="0" distR="0" wp14:anchorId="5B7AC43C" wp14:editId="0FC71FF2">
-            <wp:extent cx="2225615" cy="2068414"/>
-            <wp:effectExtent l="0" t="0" r="3810" b="8255"/>
-            <wp:docPr id="26" name="Picture 26"/>
-            <wp:cNvGraphicFramePr>
-              <a:graphicFrameLocks xmlns:a="http://schemas.openxmlformats.org/drawingml/2006/main" noChangeAspect="1"/>
-            </wp:cNvGraphicFramePr>
-            <a:graphic xmlns:a="http://schemas.openxmlformats.org/drawingml/2006/main">
-              <a:graphicData uri="http://schemas.openxmlformats.org/drawingml/2006/picture">
-                <pic:pic xmlns:pic="http://schemas.openxmlformats.org/drawingml/2006/picture">
-                  <pic:nvPicPr>
-                    <pic:cNvPr id="0" name=""/>
-                    <pic:cNvPicPr/>
-                  </pic:nvPicPr>
-                  <pic:blipFill rotWithShape="1">
-                    <a:blip r:embed="rId28"/>
-                    <a:srcRect t="50243" b="1"/>
-                    <a:stretch/>
-                  </pic:blipFill>
-                  <pic:spPr bwMode="auto">
-                    <a:xfrm>
-                      <a:off x="0" y="0"/>
-                      <a:ext cx="2237219" cy="2079198"/>
-                    </a:xfrm>
-                    <a:prstGeom prst="rect">
-                      <a:avLst/>
-                    </a:prstGeom>
-                    <a:ln>
-                      <a:noFill/>
-                    </a:ln>
-                    <a:extLst>
-                      <a:ext uri="{53640926-AAD7-44D8-BBD7-CCE9431645EC}">
-                        <a14:shadowObscured xmlns:a14="http://schemas.microsoft.com/office/drawing/2010/main"/>
-                      </a:ext>
-                    </a:extLst>
-                  </pic:spPr>
-                </pic:pic>
-              </a:graphicData>
-            </a:graphic>
-          </wp:inline>
-        </w:drawing>
-      </w:r>
-    </w:p>
-    <w:p/>
-    <w:p>
-      <w:pPr>
-        <w:ind w:firstLine="360"/>
-      </w:pPr>
-      <w:r>
-        <w:t>Finally there are visualizations of the convolutional neural network (</w:t>
-      </w:r>
-      <w:r>
-        <w:t>CNN</w:t>
-      </w:r>
-      <w:r>
-        <w:t>)</w:t>
-      </w:r>
-      <w:r>
-        <w:t xml:space="preserve"> intermediate layers</w:t>
-      </w:r>
-      <w:r>
-        <w:t>. The first layer breaks the image into many different pieces and the second layer abstracts them to focus more on the general form. This is of the first CNN architecture and layout. Results may be improved by changing it, but these results are representative of the filtration and abstraction that the neural network does on every image.</w:t>
-      </w:r>
-    </w:p>
-    <w:p>
-      <w:pPr>
-        <w:ind w:firstLine="360"/>
-      </w:pPr>
-      <w:r>
-        <w:t>Original</w:t>
-      </w:r>
-      <w:r>
-        <w:t xml:space="preserve"> image</w:t>
-      </w:r>
-    </w:p>
-    <w:p>
-      <w:pPr>
-        <w:ind w:firstLine="360"/>
-      </w:pPr>
-      <w:r>
-        <w:rPr>
-          <w:noProof/>
-        </w:rPr>
-        <w:drawing>
-          <wp:inline distT="0" distB="0" distL="0" distR="0" wp14:anchorId="07C8B8EC" wp14:editId="33F73D7A">
-            <wp:extent cx="2291781" cy="1949570"/>
-            <wp:effectExtent l="0" t="0" r="0" b="0"/>
-            <wp:docPr id="27" name="Picture 27"/>
-            <wp:cNvGraphicFramePr>
-              <a:graphicFrameLocks xmlns:a="http://schemas.openxmlformats.org/drawingml/2006/main" noChangeAspect="1"/>
-            </wp:cNvGraphicFramePr>
-            <a:graphic xmlns:a="http://schemas.openxmlformats.org/drawingml/2006/main">
-              <a:graphicData uri="http://schemas.openxmlformats.org/drawingml/2006/picture">
-                <pic:pic xmlns:pic="http://schemas.openxmlformats.org/drawingml/2006/picture">
-                  <pic:nvPicPr>
-                    <pic:cNvPr id="0" name=""/>
-                    <pic:cNvPicPr/>
-                  </pic:nvPicPr>
-                  <pic:blipFill rotWithShape="1">
-                    <a:blip r:embed="rId29"/>
-                    <a:srcRect l="23143" t="31097"/>
-                    <a:stretch/>
-                  </pic:blipFill>
-                  <pic:spPr bwMode="auto">
-                    <a:xfrm>
-                      <a:off x="0" y="0"/>
-                      <a:ext cx="2291344" cy="1949198"/>
-                    </a:xfrm>
-                    <a:prstGeom prst="rect">
-                      <a:avLst/>
-                    </a:prstGeom>
-                    <a:ln>
-                      <a:noFill/>
-                    </a:ln>
-                    <a:extLst>
-                      <a:ext uri="{53640926-AAD7-44D8-BBD7-CCE9431645EC}">
-                        <a14:shadowObscured xmlns:a14="http://schemas.microsoft.com/office/drawing/2010/main"/>
-                      </a:ext>
-                    </a:extLst>
-                  </pic:spPr>
-                </pic:pic>
-              </a:graphicData>
-            </a:graphic>
-          </wp:inline>
-        </w:drawing>
-      </w:r>
     </w:p>
     <w:p>
       <w:pPr>
@@ -1428,7 +1466,7 @@
                     <pic:cNvPicPr/>
                   </pic:nvPicPr>
                   <pic:blipFill>
-                    <a:blip r:embed="rId30"/>
+                    <a:blip r:embed="rId32"/>
                     <a:stretch>
                       <a:fillRect/>
                     </a:stretch>
@@ -1488,7 +1526,7 @@
                     <pic:cNvPicPr/>
                   </pic:nvPicPr>
                   <pic:blipFill>
-                    <a:blip r:embed="rId31"/>
+                    <a:blip r:embed="rId33"/>
                     <a:stretch>
                       <a:fillRect/>
                     </a:stretch>
@@ -1533,7 +1571,7 @@
                     <pic:cNvPicPr/>
                   </pic:nvPicPr>
                   <pic:blipFill>
-                    <a:blip r:embed="rId32"/>
+                    <a:blip r:embed="rId34"/>
                     <a:stretch>
                       <a:fillRect/>
                     </a:stretch>
